--- a/简历/和肖飞-前端开发工程师-15757116135.docx
+++ b/简历/和肖飞-前端开发工程师-15757116135.docx
@@ -52,13 +52,8 @@
       </w:tblGrid>
       <w:tr>
         <w:tblPrEx>
+          <w:shd w:val="clear" w:color="auto" w:fill="E6E6E6"/>
           <w:tblLayout w:type="fixed"/>
-          <w:tblCellMar>
-            <w:top w:w="0" w:type="dxa"/>
-            <w:left w:w="108" w:type="dxa"/>
-            <w:bottom w:w="0" w:type="dxa"/>
-            <w:right w:w="108" w:type="dxa"/>
-          </w:tblCellMar>
         </w:tblPrEx>
         <w:trPr>
           <w:trHeight w:val="485" w:hRule="atLeast"/>
@@ -225,7 +220,6 @@
       <w:pPr>
         <w:spacing w:line="300" w:lineRule="auto"/>
         <w:rPr>
-          <w:rFonts w:hint="eastAsia"/>
           <w:color w:val="000000" w:themeColor="text1"/>
           <w:sz w:val="24"/>
           <w:szCs w:val="24"/>
@@ -383,7 +377,6 @@
       <w:pPr>
         <w:spacing w:line="300" w:lineRule="auto"/>
         <w:rPr>
-          <w:rFonts w:hint="eastAsia"/>
           <w:color w:val="000000" w:themeColor="text1"/>
           <w:sz w:val="24"/>
           <w:szCs w:val="24"/>
@@ -472,7 +465,6 @@
           <w:color w:val="000000" w:themeColor="text1"/>
           <w:sz w:val="24"/>
           <w:szCs w:val="24"/>
-          <w:lang w:val="en-US" w:eastAsia="zh-CN"/>
           <w14:textFill>
             <w14:solidFill>
               <w14:schemeClr w14:val="tx1"/>
@@ -496,59 +488,18 @@
         <w:t>：</w:t>
       </w:r>
       <w:r>
-        <w:rPr>
-          <w:rFonts w:hint="eastAsia" w:hAnsi="宋体"/>
-          <w:b w:val="0"/>
-          <w:bCs w:val="0"/>
-          <w:color w:val="000000" w:themeColor="text1"/>
-          <w:sz w:val="24"/>
-          <w:szCs w:val="24"/>
-          <w14:textFill>
-            <w14:solidFill>
-              <w14:schemeClr w14:val="tx1"/>
-            </w14:solidFill>
-          </w14:textFill>
-        </w:rPr>
         <w:fldChar w:fldCharType="begin"/>
       </w:r>
       <w:r>
-        <w:rPr>
-          <w:rFonts w:hint="eastAsia" w:hAnsi="宋体"/>
-          <w:b w:val="0"/>
-          <w:bCs w:val="0"/>
-          <w:color w:val="000000" w:themeColor="text1"/>
-          <w:sz w:val="24"/>
-          <w:szCs w:val="24"/>
-          <w14:textFill>
-            <w14:solidFill>
-              <w14:schemeClr w14:val="tx1"/>
-            </w14:solidFill>
-          </w14:textFill>
-        </w:rPr>
         <w:instrText xml:space="preserve"> HYPERLINK "https://github.com/JackFei" </w:instrText>
       </w:r>
       <w:r>
-        <w:rPr>
-          <w:rFonts w:hint="eastAsia" w:hAnsi="宋体"/>
-          <w:b w:val="0"/>
-          <w:bCs w:val="0"/>
-          <w:color w:val="000000" w:themeColor="text1"/>
-          <w:sz w:val="24"/>
-          <w:szCs w:val="24"/>
-          <w14:textFill>
-            <w14:solidFill>
-              <w14:schemeClr w14:val="tx1"/>
-            </w14:solidFill>
-          </w14:textFill>
-        </w:rPr>
         <w:fldChar w:fldCharType="separate"/>
       </w:r>
       <w:r>
         <w:rPr>
           <w:rStyle w:val="9"/>
           <w:rFonts w:hint="eastAsia" w:hAnsi="宋体"/>
-          <w:b w:val="0"/>
-          <w:bCs w:val="0"/>
           <w:color w:val="000000" w:themeColor="text1"/>
           <w:sz w:val="24"/>
           <w:szCs w:val="24"/>
@@ -562,9 +513,8 @@
       </w:r>
       <w:r>
         <w:rPr>
+          <w:rStyle w:val="9"/>
           <w:rFonts w:hint="eastAsia" w:hAnsi="宋体"/>
-          <w:b w:val="0"/>
-          <w:bCs w:val="0"/>
           <w:color w:val="000000" w:themeColor="text1"/>
           <w:sz w:val="24"/>
           <w:szCs w:val="24"/>
@@ -581,11 +531,9 @@
       <w:pPr>
         <w:spacing w:line="300" w:lineRule="auto"/>
         <w:rPr>
-          <w:rFonts w:hint="eastAsia" w:eastAsia="宋体"/>
-          <w:color w:val="000000" w:themeColor="text1"/>
-          <w:sz w:val="24"/>
-          <w:szCs w:val="24"/>
-          <w:lang w:eastAsia="zh-CN"/>
+          <w:color w:val="000000" w:themeColor="text1"/>
+          <w:sz w:val="24"/>
+          <w:szCs w:val="24"/>
           <w14:textFill>
             <w14:solidFill>
               <w14:schemeClr w14:val="tx1"/>
@@ -599,7 +547,6 @@
           <w:color w:val="000000" w:themeColor="text1"/>
           <w:sz w:val="24"/>
           <w:szCs w:val="24"/>
-          <w:lang w:val="en-US" w:eastAsia="zh-CN"/>
           <w14:textFill>
             <w14:solidFill>
               <w14:schemeClr w14:val="tx1"/>
@@ -628,7 +575,6 @@
           <w:color w:val="000000" w:themeColor="text1"/>
           <w:sz w:val="24"/>
           <w:szCs w:val="24"/>
-          <w:lang w:val="en-US" w:eastAsia="zh-CN"/>
           <w14:textFill>
             <w14:solidFill>
               <w14:schemeClr w14:val="tx1"/>
@@ -642,11 +588,10 @@
       <w:pPr>
         <w:spacing w:line="300" w:lineRule="auto"/>
         <w:rPr>
-          <w:rFonts w:hint="eastAsia" w:hAnsi="宋体" w:eastAsia="宋体"/>
-          <w:color w:val="000000" w:themeColor="text1"/>
-          <w:sz w:val="24"/>
-          <w:szCs w:val="24"/>
-          <w:lang w:val="en-US" w:eastAsia="zh-CN"/>
+          <w:rFonts w:hAnsi="宋体"/>
+          <w:color w:val="000000" w:themeColor="text1"/>
+          <w:sz w:val="24"/>
+          <w:szCs w:val="24"/>
           <w14:textFill>
             <w14:solidFill>
               <w14:schemeClr w14:val="tx1"/>
@@ -660,7 +605,6 @@
           <w:color w:val="000000" w:themeColor="text1"/>
           <w:sz w:val="24"/>
           <w:szCs w:val="24"/>
-          <w:lang w:val="en-US" w:eastAsia="zh-CN"/>
           <w14:textFill>
             <w14:solidFill>
               <w14:schemeClr w14:val="tx1"/>
@@ -689,7 +633,6 @@
           <w:color w:val="000000" w:themeColor="text1"/>
           <w:sz w:val="24"/>
           <w:szCs w:val="24"/>
-          <w:lang w:val="en-US" w:eastAsia="zh-CN"/>
           <w14:textFill>
             <w14:solidFill>
               <w14:schemeClr w14:val="tx1"/>
@@ -703,11 +646,9 @@
       <w:pPr>
         <w:spacing w:line="300" w:lineRule="auto"/>
         <w:rPr>
-          <w:rFonts w:hint="eastAsia" w:eastAsia="宋体"/>
-          <w:color w:val="000000" w:themeColor="text1"/>
-          <w:sz w:val="24"/>
-          <w:szCs w:val="24"/>
-          <w:lang w:val="en-US" w:eastAsia="zh-CN"/>
+          <w:color w:val="000000" w:themeColor="text1"/>
+          <w:sz w:val="24"/>
+          <w:szCs w:val="24"/>
           <w14:textFill>
             <w14:solidFill>
               <w14:schemeClr w14:val="tx1"/>
@@ -721,7 +662,6 @@
           <w:color w:val="000000" w:themeColor="text1"/>
           <w:sz w:val="24"/>
           <w:szCs w:val="24"/>
-          <w:lang w:val="en-US" w:eastAsia="zh-CN"/>
           <w14:textFill>
             <w14:solidFill>
               <w14:schemeClr w14:val="tx1"/>
@@ -749,7 +689,6 @@
           <w:color w:val="000000" w:themeColor="text1"/>
           <w:sz w:val="24"/>
           <w:szCs w:val="24"/>
-          <w:lang w:val="en-US" w:eastAsia="zh-CN"/>
           <w14:textFill>
             <w14:solidFill>
               <w14:schemeClr w14:val="tx1"/>
@@ -763,11 +702,9 @@
       <w:pPr>
         <w:spacing w:line="300" w:lineRule="auto"/>
         <w:rPr>
-          <w:rFonts w:hint="eastAsia" w:eastAsia="宋体"/>
-          <w:color w:val="000000" w:themeColor="text1"/>
-          <w:sz w:val="24"/>
-          <w:szCs w:val="24"/>
-          <w:lang w:val="en-US" w:eastAsia="zh-CN"/>
+          <w:color w:val="000000" w:themeColor="text1"/>
+          <w:sz w:val="24"/>
+          <w:szCs w:val="24"/>
           <w14:textFill>
             <w14:solidFill>
               <w14:schemeClr w14:val="tx1"/>
@@ -781,7 +718,6 @@
           <w:color w:val="000000" w:themeColor="text1"/>
           <w:sz w:val="24"/>
           <w:szCs w:val="24"/>
-          <w:lang w:val="en-US" w:eastAsia="zh-CN"/>
           <w14:textFill>
             <w14:solidFill>
               <w14:schemeClr w14:val="tx1"/>
@@ -827,7 +763,7 @@
             </w14:solidFill>
           </w14:textFill>
         </w:rPr>
-        <w:t>个人主页：</w:t>
+        <w:t>微    信</w:t>
       </w:r>
       <w:r>
         <w:rPr>
@@ -835,6 +771,20 @@
           <w:color w:val="000000" w:themeColor="text1"/>
           <w:sz w:val="24"/>
           <w:szCs w:val="24"/>
+          <w14:textFill>
+            <w14:solidFill>
+              <w14:schemeClr w14:val="tx1"/>
+            </w14:solidFill>
+          </w14:textFill>
+        </w:rPr>
+        <w:t>：</w:t>
+      </w:r>
+      <w:r>
+        <w:rPr>
+          <w:rFonts w:hint="eastAsia"/>
+          <w:color w:val="000000" w:themeColor="text1"/>
+          <w:sz w:val="24"/>
+          <w:szCs w:val="24"/>
           <w:lang w:val="en-US" w:eastAsia="zh-CN"/>
           <w14:textFill>
             <w14:solidFill>
@@ -842,86 +792,7 @@
             </w14:solidFill>
           </w14:textFill>
         </w:rPr>
-        <w:fldChar w:fldCharType="begin"/>
-      </w:r>
-      <w:r>
-        <w:rPr>
-          <w:rFonts w:hint="eastAsia"/>
-          <w:color w:val="000000" w:themeColor="text1"/>
-          <w:sz w:val="24"/>
-          <w:szCs w:val="24"/>
-          <w:lang w:val="en-US" w:eastAsia="zh-CN"/>
-          <w14:textFill>
-            <w14:solidFill>
-              <w14:schemeClr w14:val="tx1"/>
-            </w14:solidFill>
-          </w14:textFill>
-        </w:rPr>
-        <w:instrText xml:space="preserve"> HYPERLINK "http://123.207.183.250:105" </w:instrText>
-      </w:r>
-      <w:r>
-        <w:rPr>
-          <w:rFonts w:hint="eastAsia"/>
-          <w:color w:val="000000" w:themeColor="text1"/>
-          <w:sz w:val="24"/>
-          <w:szCs w:val="24"/>
-          <w:lang w:val="en-US" w:eastAsia="zh-CN"/>
-          <w14:textFill>
-            <w14:solidFill>
-              <w14:schemeClr w14:val="tx1"/>
-            </w14:solidFill>
-          </w14:textFill>
-        </w:rPr>
-        <w:fldChar w:fldCharType="separate"/>
-      </w:r>
-      <w:r>
-        <w:rPr>
-          <w:rStyle w:val="8"/>
-          <w:rFonts w:hint="eastAsia"/>
-          <w:color w:val="000000" w:themeColor="text1"/>
-          <w:sz w:val="24"/>
-          <w:szCs w:val="24"/>
-          <w:lang w:val="en-US" w:eastAsia="zh-CN"/>
-          <w14:textFill>
-            <w14:solidFill>
-              <w14:schemeClr w14:val="tx1"/>
-            </w14:solidFill>
-          </w14:textFill>
-        </w:rPr>
-        <w:t>http://123.207.1</w:t>
-      </w:r>
-      <w:bookmarkStart w:id="2" w:name="_GoBack"/>
-      <w:bookmarkEnd w:id="2"/>
-      <w:r>
-        <w:rPr>
-          <w:rStyle w:val="8"/>
-          <w:rFonts w:hint="eastAsia"/>
-          <w:color w:val="000000" w:themeColor="text1"/>
-          <w:sz w:val="24"/>
-          <w:szCs w:val="24"/>
-          <w:lang w:val="en-US" w:eastAsia="zh-CN"/>
-          <w14:textFill>
-            <w14:solidFill>
-              <w14:schemeClr w14:val="tx1"/>
-            </w14:solidFill>
-          </w14:textFill>
-        </w:rPr>
-        <w:t>83.250:105</w:t>
-      </w:r>
-      <w:r>
-        <w:rPr>
-          <w:rFonts w:hint="eastAsia"/>
-          <w:color w:val="000000" w:themeColor="text1"/>
-          <w:sz w:val="24"/>
-          <w:szCs w:val="24"/>
-          <w:lang w:val="en-US" w:eastAsia="zh-CN"/>
-          <w14:textFill>
-            <w14:solidFill>
-              <w14:schemeClr w14:val="tx1"/>
-            </w14:solidFill>
-          </w14:textFill>
-        </w:rPr>
-        <w:fldChar w:fldCharType="end"/>
+        <w:t>hxf1712776213</w:t>
       </w:r>
     </w:p>
     <w:tbl>
@@ -943,6 +814,7 @@
       </w:tblGrid>
       <w:tr>
         <w:tblPrEx>
+          <w:shd w:val="clear" w:color="auto" w:fill="E6E6E6"/>
           <w:tblLayout w:type="fixed"/>
           <w:tblCellMar>
             <w:top w:w="0" w:type="dxa"/>
@@ -963,7 +835,6 @@
           <w:p>
             <w:pPr>
               <w:rPr>
-                <w:rFonts w:hint="eastAsia"/>
                 <w:b/>
                 <w:bCs/>
                 <w:color w:val="000000" w:themeColor="text1"/>
@@ -998,7 +869,6 @@
       <w:pPr>
         <w:spacing w:line="300" w:lineRule="auto"/>
         <w:rPr>
-          <w:rFonts w:hint="eastAsia"/>
           <w:color w:val="000000" w:themeColor="text1"/>
           <w:sz w:val="24"/>
           <w:szCs w:val="24"/>
@@ -1098,7 +968,7 @@
         <w:spacing w:line="300" w:lineRule="auto"/>
         <w:jc w:val="left"/>
         <w:rPr>
-          <w:rFonts w:hint="eastAsia" w:ascii="宋体" w:hAnsi="宋体"/>
+          <w:rFonts w:ascii="宋体" w:hAnsi="宋体"/>
           <w:color w:val="000000" w:themeColor="text1"/>
           <w:sz w:val="24"/>
           <w:szCs w:val="24"/>
@@ -1149,36 +1019,7 @@
             </w14:solidFill>
           </w14:textFill>
         </w:rPr>
-        <w:t>.</w:t>
-      </w:r>
-      <w:r>
-        <w:rPr>
-          <w:rFonts w:hint="eastAsia" w:ascii="宋体" w:hAnsi="宋体"/>
-          <w:color w:val="000000" w:themeColor="text1"/>
-          <w:sz w:val="24"/>
-          <w:szCs w:val="24"/>
-          <w:lang w:val="en-US" w:eastAsia="zh-CN"/>
-          <w14:textFill>
-            <w14:solidFill>
-              <w14:schemeClr w14:val="tx1"/>
-            </w14:solidFill>
-          </w14:textFill>
-        </w:rPr>
-        <w:t>9</w:t>
-      </w:r>
-      <w:r>
-        <w:rPr>
-          <w:rFonts w:hint="eastAsia" w:ascii="宋体" w:hAnsi="宋体"/>
-          <w:color w:val="000000" w:themeColor="text1"/>
-          <w:sz w:val="24"/>
-          <w:szCs w:val="24"/>
-          <w14:textFill>
-            <w14:solidFill>
-              <w14:schemeClr w14:val="tx1"/>
-            </w14:solidFill>
-          </w14:textFill>
-        </w:rPr>
-        <w:t>-2016.6</w:t>
+        <w:t>.9-2016.6</w:t>
       </w:r>
       <w:r>
         <w:rPr>
@@ -1410,6 +1251,7 @@
       </w:tblGrid>
       <w:tr>
         <w:tblPrEx>
+          <w:shd w:val="clear" w:color="auto" w:fill="E6E6E6"/>
           <w:tblLayout w:type="fixed"/>
           <w:tblCellMar>
             <w:top w:w="0" w:type="dxa"/>
@@ -1467,7 +1309,7 @@
         </w:numPr>
         <w:spacing w:line="300" w:lineRule="auto"/>
         <w:rPr>
-          <w:rFonts w:hint="eastAsia" w:ascii="宋体" w:hAnsi="宋体"/>
+          <w:rFonts w:ascii="宋体" w:hAnsi="宋体"/>
           <w:color w:val="000000" w:themeColor="text1"/>
           <w:sz w:val="24"/>
           <w:szCs w:val="24"/>
@@ -1512,29 +1354,13 @@
           <w:color w:val="000000" w:themeColor="text1"/>
           <w:sz w:val="24"/>
           <w:szCs w:val="24"/>
-          <w:lang w:eastAsia="zh-CN"/>
-          <w14:textFill>
-            <w14:solidFill>
-              <w14:schemeClr w14:val="tx1"/>
-            </w14:solidFill>
-          </w14:textFill>
-        </w:rPr>
-        <w:t>、</w:t>
-      </w:r>
-      <w:r>
-        <w:rPr>
-          <w:rFonts w:hint="eastAsia" w:ascii="宋体" w:hAnsi="宋体"/>
-          <w:color w:val="000000" w:themeColor="text1"/>
-          <w:sz w:val="24"/>
-          <w:szCs w:val="24"/>
-          <w:lang w:val="en-US" w:eastAsia="zh-CN"/>
-          <w14:textFill>
-            <w14:solidFill>
-              <w14:schemeClr w14:val="tx1"/>
-            </w14:solidFill>
-          </w14:textFill>
-        </w:rPr>
-        <w:t>Dva等</w:t>
+          <w14:textFill>
+            <w14:solidFill>
+              <w14:schemeClr w14:val="tx1"/>
+            </w14:solidFill>
+          </w14:textFill>
+        </w:rPr>
+        <w:t>、Dva等</w:t>
       </w:r>
     </w:p>
     <w:p>
@@ -1545,7 +1371,7 @@
         </w:numPr>
         <w:spacing w:line="300" w:lineRule="auto"/>
         <w:rPr>
-          <w:rFonts w:hint="eastAsia" w:ascii="宋体" w:hAnsi="宋体"/>
+          <w:rFonts w:ascii="宋体" w:hAnsi="宋体"/>
           <w:color w:val="000000" w:themeColor="text1"/>
           <w:sz w:val="24"/>
           <w:szCs w:val="24"/>
@@ -1630,37 +1456,7 @@
             </w14:solidFill>
           </w14:textFill>
         </w:rPr>
-        <w:t>微信小程序</w:t>
-      </w:r>
-      <w:r>
-        <w:rPr>
-          <w:rFonts w:hint="eastAsia" w:ascii="宋体" w:hAnsi="宋体"/>
-          <w:color w:val="000000" w:themeColor="text1"/>
-          <w:sz w:val="24"/>
-          <w:szCs w:val="24"/>
-          <w:lang w:eastAsia="zh-CN"/>
-          <w14:textFill>
-            <w14:solidFill>
-              <w14:schemeClr w14:val="tx1"/>
-            </w14:solidFill>
-          </w14:textFill>
-        </w:rPr>
-        <w:t>、</w:t>
-      </w:r>
-      <w:r>
-        <w:rPr>
-          <w:rFonts w:hint="eastAsia" w:ascii="宋体" w:hAnsi="宋体"/>
-          <w:color w:val="000000" w:themeColor="text1"/>
-          <w:sz w:val="24"/>
-          <w:szCs w:val="24"/>
-          <w:lang w:val="en-US" w:eastAsia="zh-CN"/>
-          <w14:textFill>
-            <w14:solidFill>
-              <w14:schemeClr w14:val="tx1"/>
-            </w14:solidFill>
-          </w14:textFill>
-        </w:rPr>
-        <w:t>Node+Express、Node+Koa</w:t>
+        <w:t>微信小程序、Node+Express、Node+Koa</w:t>
       </w:r>
       <w:r>
         <w:rPr>
@@ -1685,7 +1481,7 @@
         </w:numPr>
         <w:spacing w:line="300" w:lineRule="auto"/>
         <w:rPr>
-          <w:rFonts w:hint="eastAsia" w:ascii="宋体" w:hAnsi="宋体"/>
+          <w:rFonts w:ascii="宋体" w:hAnsi="宋体"/>
           <w:color w:val="000000" w:themeColor="text1"/>
           <w:sz w:val="24"/>
           <w:szCs w:val="24"/>
@@ -1744,43 +1540,13 @@
           <w:color w:val="000000" w:themeColor="text1"/>
           <w:sz w:val="24"/>
           <w:szCs w:val="24"/>
-          <w:lang w:eastAsia="zh-CN"/>
-          <w14:textFill>
-            <w14:solidFill>
-              <w14:schemeClr w14:val="tx1"/>
-            </w14:solidFill>
-          </w14:textFill>
-        </w:rPr>
-        <w:t>、</w:t>
-      </w:r>
-      <w:r>
-        <w:rPr>
-          <w:rFonts w:hint="eastAsia" w:ascii="宋体" w:hAnsi="宋体"/>
-          <w:color w:val="000000" w:themeColor="text1"/>
-          <w:sz w:val="24"/>
-          <w:szCs w:val="24"/>
-          <w:lang w:val="en-US" w:eastAsia="zh-CN"/>
-          <w14:textFill>
-            <w14:solidFill>
-              <w14:schemeClr w14:val="tx1"/>
-            </w14:solidFill>
-          </w14:textFill>
-        </w:rPr>
-        <w:t>Three.JS、</w:t>
-      </w:r>
-      <w:r>
-        <w:rPr>
-          <w:rFonts w:hint="eastAsia" w:ascii="宋体" w:hAnsi="宋体"/>
-          <w:color w:val="000000" w:themeColor="text1"/>
-          <w:sz w:val="24"/>
-          <w:szCs w:val="24"/>
-          <w14:textFill>
-            <w14:solidFill>
-              <w14:schemeClr w14:val="tx1"/>
-            </w14:solidFill>
-          </w14:textFill>
-        </w:rPr>
-        <w:t>J</w:t>
+          <w14:textFill>
+            <w14:solidFill>
+              <w14:schemeClr w14:val="tx1"/>
+            </w14:solidFill>
+          </w14:textFill>
+        </w:rPr>
+        <w:t>、Three.JS、J</w:t>
       </w:r>
       <w:r>
         <w:rPr>
@@ -1959,7 +1725,7 @@
         </w:numPr>
         <w:spacing w:line="300" w:lineRule="auto"/>
         <w:rPr>
-          <w:rFonts w:hint="eastAsia" w:ascii="宋体" w:hAnsi="宋体"/>
+          <w:rFonts w:ascii="宋体" w:hAnsi="宋体"/>
           <w:i/>
           <w:color w:val="000000" w:themeColor="text1"/>
           <w:sz w:val="24"/>
@@ -2064,7 +1830,7 @@
         </w:numPr>
         <w:spacing w:line="300" w:lineRule="auto"/>
         <w:rPr>
-          <w:rFonts w:hint="eastAsia" w:ascii="宋体" w:hAnsi="宋体"/>
+          <w:rFonts w:ascii="宋体" w:hAnsi="宋体"/>
           <w:color w:val="000000" w:themeColor="text1"/>
           <w:sz w:val="24"/>
           <w:szCs w:val="24"/>
@@ -2140,24 +1906,23 @@
         </w:numPr>
         <w:spacing w:line="300" w:lineRule="auto"/>
         <w:rPr>
-          <w:rFonts w:hint="eastAsia" w:ascii="宋体" w:hAnsi="宋体"/>
-          <w:color w:val="000000" w:themeColor="text1"/>
-          <w:sz w:val="24"/>
-          <w:szCs w:val="24"/>
-          <w14:textFill>
-            <w14:solidFill>
-              <w14:schemeClr w14:val="tx1"/>
-            </w14:solidFill>
-          </w14:textFill>
-        </w:rPr>
-      </w:pPr>
-      <w:r>
-        <w:rPr>
-          <w:rFonts w:hint="eastAsia" w:ascii="宋体" w:hAnsi="宋体"/>
-          <w:color w:val="000000" w:themeColor="text1"/>
-          <w:sz w:val="24"/>
-          <w:szCs w:val="24"/>
-          <w:lang w:val="en-US" w:eastAsia="zh-CN"/>
+          <w:rFonts w:ascii="宋体" w:hAnsi="宋体"/>
+          <w:color w:val="000000" w:themeColor="text1"/>
+          <w:sz w:val="24"/>
+          <w:szCs w:val="24"/>
+          <w14:textFill>
+            <w14:solidFill>
+              <w14:schemeClr w14:val="tx1"/>
+            </w14:solidFill>
+          </w14:textFill>
+        </w:rPr>
+      </w:pPr>
+      <w:r>
+        <w:rPr>
+          <w:rFonts w:hint="eastAsia" w:ascii="宋体" w:hAnsi="宋体"/>
+          <w:color w:val="000000" w:themeColor="text1"/>
+          <w:sz w:val="24"/>
+          <w:szCs w:val="24"/>
           <w14:textFill>
             <w14:solidFill>
               <w14:schemeClr w14:val="tx1"/>
@@ -2285,13 +2050,12 @@
       <w:pPr>
         <w:spacing w:line="300" w:lineRule="auto"/>
         <w:rPr>
-          <w:rFonts w:hint="eastAsia" w:ascii="宋体" w:hAnsi="宋体" w:eastAsia="宋体"/>
+          <w:rFonts w:ascii="宋体" w:hAnsi="宋体"/>
           <w:b/>
           <w:bCs/>
           <w:color w:val="000000" w:themeColor="text1"/>
           <w:sz w:val="24"/>
           <w:szCs w:val="24"/>
-          <w:lang w:val="en-US" w:eastAsia="zh-CN"/>
           <w14:textFill>
             <w14:solidFill>
               <w14:schemeClr w14:val="tx1"/>
@@ -2307,7 +2071,6 @@
           <w:color w:val="000000" w:themeColor="text1"/>
           <w:sz w:val="24"/>
           <w:szCs w:val="24"/>
-          <w:lang w:val="en-US" w:eastAsia="zh-CN"/>
           <w14:textFill>
             <w14:solidFill>
               <w14:schemeClr w14:val="tx1"/>
@@ -2319,12 +2082,9 @@
       <w:r>
         <w:rPr>
           <w:rFonts w:hint="eastAsia" w:ascii="宋体" w:hAnsi="宋体"/>
-          <w:b w:val="0"/>
-          <w:bCs w:val="0"/>
-          <w:color w:val="000000" w:themeColor="text1"/>
-          <w:sz w:val="24"/>
-          <w:szCs w:val="24"/>
-          <w:lang w:val="en-US" w:eastAsia="zh-CN"/>
+          <w:color w:val="000000" w:themeColor="text1"/>
+          <w:sz w:val="24"/>
+          <w:szCs w:val="24"/>
           <w14:textFill>
             <w14:solidFill>
               <w14:schemeClr w14:val="tx1"/>
@@ -2338,9 +2098,7 @@
       <w:pPr>
         <w:spacing w:line="300" w:lineRule="auto"/>
         <w:rPr>
-          <w:rFonts w:hint="eastAsia" w:ascii="宋体" w:hAnsi="宋体"/>
-          <w:b w:val="0"/>
-          <w:bCs w:val="0"/>
+          <w:rFonts w:ascii="宋体" w:hAnsi="宋体"/>
           <w:color w:val="000000" w:themeColor="text1"/>
           <w:sz w:val="24"/>
           <w:szCs w:val="24"/>
@@ -2368,66 +2126,21 @@
         <w:t>项目截图：</w:t>
       </w:r>
       <w:r>
-        <w:rPr>
-          <w:rFonts w:hint="eastAsia" w:ascii="宋体" w:hAnsi="宋体"/>
-          <w:b w:val="0"/>
-          <w:bCs w:val="0"/>
-          <w:color w:val="000000" w:themeColor="text1"/>
-          <w:sz w:val="24"/>
-          <w:szCs w:val="24"/>
-          <w:u w:val="single"/>
-          <w14:textFill>
-            <w14:solidFill>
-              <w14:schemeClr w14:val="tx1"/>
-            </w14:solidFill>
-          </w14:textFill>
-        </w:rPr>
         <w:fldChar w:fldCharType="begin"/>
       </w:r>
       <w:r>
-        <w:rPr>
-          <w:rFonts w:hint="eastAsia" w:ascii="宋体" w:hAnsi="宋体"/>
-          <w:b w:val="0"/>
-          <w:bCs w:val="0"/>
-          <w:color w:val="000000" w:themeColor="text1"/>
-          <w:sz w:val="24"/>
-          <w:szCs w:val="24"/>
-          <w:u w:val="single"/>
-          <w14:textFill>
-            <w14:solidFill>
-              <w14:schemeClr w14:val="tx1"/>
-            </w14:solidFill>
-          </w14:textFill>
-        </w:rPr>
         <w:instrText xml:space="preserve"> HYPERLINK "https://github.com/JackFei/BestResume/blob/master/oa.md" </w:instrText>
       </w:r>
       <w:r>
-        <w:rPr>
-          <w:rFonts w:hint="eastAsia" w:ascii="宋体" w:hAnsi="宋体"/>
-          <w:b w:val="0"/>
-          <w:bCs w:val="0"/>
-          <w:color w:val="000000" w:themeColor="text1"/>
-          <w:sz w:val="24"/>
-          <w:szCs w:val="24"/>
-          <w:u w:val="single"/>
-          <w14:textFill>
-            <w14:solidFill>
-              <w14:schemeClr w14:val="tx1"/>
-            </w14:solidFill>
-          </w14:textFill>
-        </w:rPr>
         <w:fldChar w:fldCharType="separate"/>
       </w:r>
       <w:r>
         <w:rPr>
           <w:rStyle w:val="8"/>
           <w:rFonts w:hint="eastAsia" w:ascii="宋体" w:hAnsi="宋体"/>
-          <w:b w:val="0"/>
-          <w:bCs w:val="0"/>
-          <w:color w:val="000000" w:themeColor="text1"/>
-          <w:sz w:val="24"/>
-          <w:szCs w:val="24"/>
-          <w:u w:val="single"/>
+          <w:color w:val="000000" w:themeColor="text1"/>
+          <w:sz w:val="24"/>
+          <w:szCs w:val="24"/>
           <w14:textFill>
             <w14:solidFill>
               <w14:schemeClr w14:val="tx1"/>
@@ -2436,18 +2149,15 @@
         </w:rPr>
         <w:t>https://github.com/JackFei/BestResu</w:t>
       </w:r>
-      <w:bookmarkStart w:id="0" w:name="_Hlt516687808"/>
-      <w:bookmarkStart w:id="1" w:name="_Hlt516687809"/>
+      <w:bookmarkStart w:id="0" w:name="_Hlt516687809"/>
+      <w:bookmarkStart w:id="1" w:name="_Hlt516687808"/>
       <w:r>
         <w:rPr>
           <w:rStyle w:val="8"/>
           <w:rFonts w:hint="eastAsia" w:ascii="宋体" w:hAnsi="宋体"/>
-          <w:b w:val="0"/>
-          <w:bCs w:val="0"/>
-          <w:color w:val="000000" w:themeColor="text1"/>
-          <w:sz w:val="24"/>
-          <w:szCs w:val="24"/>
-          <w:u w:val="single"/>
+          <w:color w:val="000000" w:themeColor="text1"/>
+          <w:sz w:val="24"/>
+          <w:szCs w:val="24"/>
           <w14:textFill>
             <w14:solidFill>
               <w14:schemeClr w14:val="tx1"/>
@@ -2462,12 +2172,9 @@
         <w:rPr>
           <w:rStyle w:val="8"/>
           <w:rFonts w:hint="eastAsia" w:ascii="宋体" w:hAnsi="宋体"/>
-          <w:b w:val="0"/>
-          <w:bCs w:val="0"/>
-          <w:color w:val="000000" w:themeColor="text1"/>
-          <w:sz w:val="24"/>
-          <w:szCs w:val="24"/>
-          <w:u w:val="single"/>
+          <w:color w:val="000000" w:themeColor="text1"/>
+          <w:sz w:val="24"/>
+          <w:szCs w:val="24"/>
           <w14:textFill>
             <w14:solidFill>
               <w14:schemeClr w14:val="tx1"/>
@@ -2478,13 +2185,11 @@
       </w:r>
       <w:r>
         <w:rPr>
-          <w:rFonts w:hint="eastAsia" w:ascii="宋体" w:hAnsi="宋体"/>
-          <w:b w:val="0"/>
-          <w:bCs w:val="0"/>
-          <w:color w:val="000000" w:themeColor="text1"/>
-          <w:sz w:val="24"/>
-          <w:szCs w:val="24"/>
-          <w:u w:val="single"/>
+          <w:rStyle w:val="8"/>
+          <w:rFonts w:hint="eastAsia" w:ascii="宋体" w:hAnsi="宋体"/>
+          <w:color w:val="000000" w:themeColor="text1"/>
+          <w:sz w:val="24"/>
+          <w:szCs w:val="24"/>
           <w14:textFill>
             <w14:solidFill>
               <w14:schemeClr w14:val="tx1"/>
@@ -2498,74 +2203,45 @@
       <w:pPr>
         <w:spacing w:line="300" w:lineRule="auto"/>
         <w:rPr>
+          <w:rFonts w:ascii="宋体" w:hAnsi="宋体" w:cs="宋体"/>
+          <w:color w:val="000000" w:themeColor="text1"/>
+          <w:sz w:val="24"/>
+          <w:szCs w:val="24"/>
+          <w14:textFill>
+            <w14:solidFill>
+              <w14:schemeClr w14:val="tx1"/>
+            </w14:solidFill>
+          </w14:textFill>
+        </w:rPr>
+      </w:pPr>
+      <w:r>
+        <w:rPr>
           <w:rFonts w:hint="eastAsia" w:ascii="宋体" w:hAnsi="宋体" w:cs="宋体"/>
-          <w:color w:val="000000" w:themeColor="text1"/>
-          <w:sz w:val="24"/>
-          <w:szCs w:val="24"/>
-          <w14:textFill>
-            <w14:solidFill>
-              <w14:schemeClr w14:val="tx1"/>
-            </w14:solidFill>
-          </w14:textFill>
-        </w:rPr>
-      </w:pPr>
+          <w:b/>
+          <w:color w:val="000000" w:themeColor="text1"/>
+          <w:sz w:val="24"/>
+          <w:szCs w:val="24"/>
+          <w14:textFill>
+            <w14:solidFill>
+              <w14:schemeClr w14:val="tx1"/>
+            </w14:solidFill>
+          </w14:textFill>
+        </w:rPr>
+        <w:t>工作描述：</w:t>
+      </w:r>
       <w:r>
         <w:rPr>
           <w:rFonts w:hint="eastAsia" w:ascii="宋体" w:hAnsi="宋体" w:cs="宋体"/>
-          <w:b/>
-          <w:color w:val="000000" w:themeColor="text1"/>
-          <w:sz w:val="24"/>
-          <w:szCs w:val="24"/>
-          <w14:textFill>
-            <w14:solidFill>
-              <w14:schemeClr w14:val="tx1"/>
-            </w14:solidFill>
-          </w14:textFill>
-        </w:rPr>
-        <w:t>工作描述：</w:t>
-      </w:r>
-      <w:r>
-        <w:rPr>
-          <w:rFonts w:hint="eastAsia" w:ascii="宋体" w:hAnsi="宋体" w:cs="宋体"/>
-          <w:color w:val="000000" w:themeColor="text1"/>
-          <w:sz w:val="24"/>
-          <w:szCs w:val="24"/>
-          <w14:textFill>
-            <w14:solidFill>
-              <w14:schemeClr w14:val="tx1"/>
-            </w14:solidFill>
-          </w14:textFill>
-        </w:rPr>
-        <w:t>根据设计稿完成聊天</w:t>
-      </w:r>
-      <w:r>
-        <w:rPr>
-          <w:rFonts w:hint="eastAsia" w:ascii="宋体" w:hAnsi="宋体" w:cs="宋体"/>
-          <w:color w:val="000000" w:themeColor="text1"/>
-          <w:sz w:val="24"/>
-          <w:szCs w:val="24"/>
-          <w:lang w:eastAsia="zh-CN"/>
-          <w14:textFill>
-            <w14:solidFill>
-              <w14:schemeClr w14:val="tx1"/>
-            </w14:solidFill>
-          </w14:textFill>
-        </w:rPr>
-        <w:t>、</w:t>
-      </w:r>
-      <w:r>
-        <w:rPr>
-          <w:rFonts w:hint="eastAsia" w:ascii="宋体" w:hAnsi="宋体" w:cs="宋体"/>
-          <w:color w:val="000000" w:themeColor="text1"/>
-          <w:sz w:val="24"/>
-          <w:szCs w:val="24"/>
-          <w14:textFill>
-            <w14:solidFill>
-              <w14:schemeClr w14:val="tx1"/>
-            </w14:solidFill>
-          </w14:textFill>
-        </w:rPr>
-        <w:t>公文、工单、用车、通讯录、会议、问卷等模块。</w:t>
+          <w:color w:val="000000" w:themeColor="text1"/>
+          <w:sz w:val="24"/>
+          <w:szCs w:val="24"/>
+          <w14:textFill>
+            <w14:solidFill>
+              <w14:schemeClr w14:val="tx1"/>
+            </w14:solidFill>
+          </w14:textFill>
+        </w:rPr>
+        <w:t>根据设计稿完成聊天、公文、工单、用车、通讯录、会议、问卷等模块。</w:t>
       </w:r>
     </w:p>
     <w:p>
@@ -2613,7 +2289,21 @@
             </w14:solidFill>
           </w14:textFill>
         </w:rPr>
-        <w:t>使用了React</w:t>
+        <w:t>使用了React+React</w:t>
+      </w:r>
+      <w:r>
+        <w:rPr>
+          <w:rFonts w:ascii="宋体" w:hAnsi="宋体" w:cs="宋体"/>
+          <w:color w:val="000000" w:themeColor="text1"/>
+          <w:sz w:val="24"/>
+          <w:szCs w:val="24"/>
+          <w14:textFill>
+            <w14:solidFill>
+              <w14:schemeClr w14:val="tx1"/>
+            </w14:solidFill>
+          </w14:textFill>
+        </w:rPr>
+        <w:t>-Redux</w:t>
       </w:r>
       <w:r>
         <w:rPr>
@@ -2621,7 +2311,6 @@
           <w:color w:val="000000" w:themeColor="text1"/>
           <w:sz w:val="24"/>
           <w:szCs w:val="24"/>
-          <w:lang w:val="en-US" w:eastAsia="zh-CN"/>
           <w14:textFill>
             <w14:solidFill>
               <w14:schemeClr w14:val="tx1"/>
@@ -2632,6 +2321,20 @@
       </w:r>
       <w:r>
         <w:rPr>
+          <w:rFonts w:ascii="宋体" w:hAnsi="宋体" w:cs="宋体"/>
+          <w:color w:val="000000" w:themeColor="text1"/>
+          <w:sz w:val="24"/>
+          <w:szCs w:val="24"/>
+          <w14:textFill>
+            <w14:solidFill>
+              <w14:schemeClr w14:val="tx1"/>
+            </w14:solidFill>
+          </w14:textFill>
+        </w:rPr>
+        <w:t>React-Router</w:t>
+      </w:r>
+      <w:r>
+        <w:rPr>
           <w:rFonts w:hint="eastAsia" w:ascii="宋体" w:hAnsi="宋体" w:cs="宋体"/>
           <w:color w:val="000000" w:themeColor="text1"/>
           <w:sz w:val="24"/>
@@ -2642,7 +2345,7 @@
             </w14:solidFill>
           </w14:textFill>
         </w:rPr>
-        <w:t>React</w:t>
+        <w:t>作为项目框架。另外，</w:t>
       </w:r>
       <w:r>
         <w:rPr>
@@ -2656,7 +2359,7 @@
             </w14:solidFill>
           </w14:textFill>
         </w:rPr>
-        <w:t>-Redux</w:t>
+        <w:t>Pubsub</w:t>
       </w:r>
       <w:r>
         <w:rPr>
@@ -2664,14 +2367,13 @@
           <w:color w:val="000000" w:themeColor="text1"/>
           <w:sz w:val="24"/>
           <w:szCs w:val="24"/>
-          <w:lang w:val="en-US" w:eastAsia="zh-CN"/>
-          <w14:textFill>
-            <w14:solidFill>
-              <w14:schemeClr w14:val="tx1"/>
-            </w14:solidFill>
-          </w14:textFill>
-        </w:rPr>
-        <w:t>+</w:t>
+          <w14:textFill>
+            <w14:solidFill>
+              <w14:schemeClr w14:val="tx1"/>
+            </w14:solidFill>
+          </w14:textFill>
+        </w:rPr>
+        <w:t>.</w:t>
       </w:r>
       <w:r>
         <w:rPr>
@@ -2685,7 +2387,7 @@
             </w14:solidFill>
           </w14:textFill>
         </w:rPr>
-        <w:t>React-Router</w:t>
+        <w:t>js发布订阅实现刷新；Lodash.js实现数组处理；React-Dnd实现控件拖拽排序；WebUploader实现文件上传；百度地图实现了坐标位置展示和选择；CNZZ实现web端活跃度统计；gulp、webpack实现项目打包；Sass实现CSS预编译</w:t>
       </w:r>
       <w:r>
         <w:rPr>
@@ -2693,78 +2395,6 @@
           <w:color w:val="000000" w:themeColor="text1"/>
           <w:sz w:val="24"/>
           <w:szCs w:val="24"/>
-          <w14:textFill>
-            <w14:solidFill>
-              <w14:schemeClr w14:val="tx1"/>
-            </w14:solidFill>
-          </w14:textFill>
-        </w:rPr>
-        <w:t>作为项目框架。</w:t>
-      </w:r>
-      <w:r>
-        <w:rPr>
-          <w:rFonts w:hint="eastAsia" w:ascii="宋体" w:hAnsi="宋体" w:cs="宋体"/>
-          <w:color w:val="000000" w:themeColor="text1"/>
-          <w:sz w:val="24"/>
-          <w:szCs w:val="24"/>
-          <w:lang w:val="en-US" w:eastAsia="zh-CN"/>
-          <w14:textFill>
-            <w14:solidFill>
-              <w14:schemeClr w14:val="tx1"/>
-            </w14:solidFill>
-          </w14:textFill>
-        </w:rPr>
-        <w:t>另外，</w:t>
-      </w:r>
-      <w:r>
-        <w:rPr>
-          <w:rFonts w:ascii="宋体" w:hAnsi="宋体" w:cs="宋体"/>
-          <w:color w:val="000000" w:themeColor="text1"/>
-          <w:sz w:val="24"/>
-          <w:szCs w:val="24"/>
-          <w14:textFill>
-            <w14:solidFill>
-              <w14:schemeClr w14:val="tx1"/>
-            </w14:solidFill>
-          </w14:textFill>
-        </w:rPr>
-        <w:t>Pubsub</w:t>
-      </w:r>
-      <w:r>
-        <w:rPr>
-          <w:rFonts w:hint="eastAsia" w:ascii="宋体" w:hAnsi="宋体" w:cs="宋体"/>
-          <w:color w:val="000000" w:themeColor="text1"/>
-          <w:sz w:val="24"/>
-          <w:szCs w:val="24"/>
-          <w14:textFill>
-            <w14:solidFill>
-              <w14:schemeClr w14:val="tx1"/>
-            </w14:solidFill>
-          </w14:textFill>
-        </w:rPr>
-        <w:t>.</w:t>
-      </w:r>
-      <w:r>
-        <w:rPr>
-          <w:rFonts w:ascii="宋体" w:hAnsi="宋体" w:cs="宋体"/>
-          <w:color w:val="000000" w:themeColor="text1"/>
-          <w:sz w:val="24"/>
-          <w:szCs w:val="24"/>
-          <w14:textFill>
-            <w14:solidFill>
-              <w14:schemeClr w14:val="tx1"/>
-            </w14:solidFill>
-          </w14:textFill>
-        </w:rPr>
-        <w:t>js发布订阅实现刷新；Lodash.js实现数组处理；React-Dnd实现控件拖拽排序；WebUploader实现文件上传；百度地图实现了坐标位置展示和选择；CNZZ实现web端活跃度统计；gulp、webpack实现项目打包；Sass实现CSS预编译</w:t>
-      </w:r>
-      <w:r>
-        <w:rPr>
-          <w:rFonts w:hint="eastAsia" w:ascii="宋体" w:hAnsi="宋体" w:cs="宋体"/>
-          <w:color w:val="000000" w:themeColor="text1"/>
-          <w:sz w:val="24"/>
-          <w:szCs w:val="24"/>
-          <w:lang w:val="en-US" w:eastAsia="zh-CN"/>
           <w14:textFill>
             <w14:solidFill>
               <w14:schemeClr w14:val="tx1"/>
@@ -2811,11 +2441,10 @@
       <w:pPr>
         <w:spacing w:line="300" w:lineRule="auto"/>
         <w:rPr>
-          <w:rFonts w:hint="eastAsia" w:ascii="宋体" w:hAnsi="宋体" w:eastAsia="宋体"/>
-          <w:color w:val="000000" w:themeColor="text1"/>
-          <w:sz w:val="24"/>
-          <w:szCs w:val="24"/>
-          <w:lang w:val="en-US" w:eastAsia="zh-CN"/>
+          <w:rFonts w:ascii="宋体" w:hAnsi="宋体"/>
+          <w:color w:val="000000" w:themeColor="text1"/>
+          <w:sz w:val="24"/>
+          <w:szCs w:val="24"/>
           <w14:textFill>
             <w14:solidFill>
               <w14:schemeClr w14:val="tx1"/>
@@ -2844,7 +2473,6 @@
           <w:color w:val="000000" w:themeColor="text1"/>
           <w:sz w:val="24"/>
           <w:szCs w:val="24"/>
-          <w:lang w:val="en-US" w:eastAsia="zh-CN"/>
           <w14:textFill>
             <w14:solidFill>
               <w14:schemeClr w14:val="tx1"/>
@@ -2858,11 +2486,10 @@
       <w:pPr>
         <w:spacing w:line="300" w:lineRule="auto"/>
         <w:rPr>
-          <w:rFonts w:hint="eastAsia" w:ascii="宋体" w:hAnsi="宋体"/>
-          <w:color w:val="000000" w:themeColor="text1"/>
-          <w:sz w:val="24"/>
-          <w:szCs w:val="24"/>
-          <w:lang w:val="en-US"/>
+          <w:rFonts w:ascii="宋体" w:hAnsi="宋体"/>
+          <w:color w:val="000000" w:themeColor="text1"/>
+          <w:sz w:val="24"/>
+          <w:szCs w:val="24"/>
           <w14:textFill>
             <w14:solidFill>
               <w14:schemeClr w14:val="tx1"/>
@@ -2878,7 +2505,6 @@
           <w:color w:val="000000" w:themeColor="text1"/>
           <w:sz w:val="24"/>
           <w:szCs w:val="24"/>
-          <w:lang w:val="en-US" w:eastAsia="zh-CN"/>
           <w14:textFill>
             <w14:solidFill>
               <w14:schemeClr w14:val="tx1"/>
@@ -2890,12 +2516,9 @@
       <w:r>
         <w:rPr>
           <w:rFonts w:hint="eastAsia" w:ascii="宋体" w:hAnsi="宋体"/>
-          <w:b w:val="0"/>
-          <w:bCs w:val="0"/>
-          <w:color w:val="000000" w:themeColor="text1"/>
-          <w:sz w:val="24"/>
-          <w:szCs w:val="24"/>
-          <w:lang w:val="en-US" w:eastAsia="zh-CN"/>
+          <w:color w:val="000000" w:themeColor="text1"/>
+          <w:sz w:val="24"/>
+          <w:szCs w:val="24"/>
           <w14:textFill>
             <w14:solidFill>
               <w14:schemeClr w14:val="tx1"/>
@@ -2909,20 +2532,20 @@
       <w:pPr>
         <w:spacing w:line="300" w:lineRule="auto"/>
         <w:rPr>
+          <w:rFonts w:ascii="宋体" w:hAnsi="宋体" w:cs="宋体"/>
+          <w:color w:val="000000" w:themeColor="text1"/>
+          <w:sz w:val="24"/>
+          <w:szCs w:val="24"/>
+          <w14:textFill>
+            <w14:solidFill>
+              <w14:schemeClr w14:val="tx1"/>
+            </w14:solidFill>
+          </w14:textFill>
+        </w:rPr>
+      </w:pPr>
+      <w:r>
+        <w:rPr>
           <w:rFonts w:hint="eastAsia" w:ascii="宋体" w:hAnsi="宋体" w:cs="宋体"/>
-          <w:color w:val="000000" w:themeColor="text1"/>
-          <w:sz w:val="24"/>
-          <w:szCs w:val="24"/>
-          <w14:textFill>
-            <w14:solidFill>
-              <w14:schemeClr w14:val="tx1"/>
-            </w14:solidFill>
-          </w14:textFill>
-        </w:rPr>
-      </w:pPr>
-      <w:r>
-        <w:rPr>
-          <w:rFonts w:hint="eastAsia" w:ascii="宋体" w:hAnsi="宋体" w:cs="宋体"/>
           <w:b/>
           <w:color w:val="000000" w:themeColor="text1"/>
           <w:sz w:val="24"/>
@@ -2936,42 +2559,6 @@
         <w:t>工作描述：</w:t>
       </w:r>
       <w:r>
-        <w:rPr>
-          <w:rFonts w:hint="eastAsia" w:ascii="宋体" w:hAnsi="宋体" w:cs="宋体"/>
-          <w:b w:val="0"/>
-          <w:bCs/>
-          <w:color w:val="000000" w:themeColor="text1"/>
-          <w:sz w:val="24"/>
-          <w:szCs w:val="24"/>
-          <w:lang w:val="en-US" w:eastAsia="zh-CN"/>
-          <w14:textFill>
-            <w14:solidFill>
-              <w14:schemeClr w14:val="tx1"/>
-            </w14:solidFill>
-          </w14:textFill>
-        </w:rPr>
-        <w:t>实现验证码登录、自动登录</w:t>
-      </w:r>
-      <w:r>
-        <w:rPr>
-          <w:rFonts w:hint="eastAsia" w:ascii="宋体" w:hAnsi="宋体" w:cs="宋体"/>
-          <w:b w:val="0"/>
-          <w:bCs/>
-          <w:color w:val="000000" w:themeColor="text1"/>
-          <w:sz w:val="24"/>
-          <w:szCs w:val="24"/>
-          <w14:textFill>
-            <w14:solidFill>
-              <w14:schemeClr w14:val="tx1"/>
-            </w14:solidFill>
-          </w14:textFill>
-        </w:rPr>
-        <w:t>。</w:t>
-      </w:r>
-    </w:p>
-    <w:p>
-      <w:pPr>
-        <w:spacing w:line="300" w:lineRule="auto"/>
         <w:rPr>
           <w:rFonts w:hint="eastAsia" w:ascii="宋体" w:hAnsi="宋体" w:cs="宋体"/>
           <w:bCs/>
@@ -2984,6 +2571,24 @@
             </w14:solidFill>
           </w14:textFill>
         </w:rPr>
+        <w:t>实现验证码登录、自动登录。</w:t>
+      </w:r>
+    </w:p>
+    <w:p>
+      <w:pPr>
+        <w:spacing w:line="300" w:lineRule="auto"/>
+        <w:rPr>
+          <w:rFonts w:ascii="宋体" w:hAnsi="宋体" w:cs="宋体"/>
+          <w:bCs/>
+          <w:color w:val="000000" w:themeColor="text1"/>
+          <w:sz w:val="24"/>
+          <w:szCs w:val="24"/>
+          <w14:textFill>
+            <w14:solidFill>
+              <w14:schemeClr w14:val="tx1"/>
+            </w14:solidFill>
+          </w14:textFill>
+        </w:rPr>
       </w:pPr>
       <w:r>
         <w:rPr>
@@ -3013,147 +2618,7 @@
             </w14:solidFill>
           </w14:textFill>
         </w:rPr>
-        <w:t>使用了</w:t>
-      </w:r>
-      <w:r>
-        <w:rPr>
-          <w:rFonts w:hint="eastAsia" w:ascii="宋体" w:hAnsi="宋体" w:cs="宋体"/>
-          <w:bCs/>
-          <w:color w:val="000000" w:themeColor="text1"/>
-          <w:sz w:val="24"/>
-          <w:szCs w:val="24"/>
-          <w:lang w:val="en-US" w:eastAsia="zh-CN"/>
-          <w14:textFill>
-            <w14:solidFill>
-              <w14:schemeClr w14:val="tx1"/>
-            </w14:solidFill>
-          </w14:textFill>
-        </w:rPr>
-        <w:t>Dva(封装了React+React-Router+React-Redux)</w:t>
-      </w:r>
-      <w:r>
-        <w:rPr>
-          <w:rFonts w:hint="eastAsia" w:ascii="宋体" w:hAnsi="宋体" w:cs="宋体"/>
-          <w:bCs/>
-          <w:color w:val="000000" w:themeColor="text1"/>
-          <w:sz w:val="24"/>
-          <w:szCs w:val="24"/>
-          <w14:textFill>
-            <w14:solidFill>
-              <w14:schemeClr w14:val="tx1"/>
-            </w14:solidFill>
-          </w14:textFill>
-        </w:rPr>
-        <w:t>作为项目框架，Ant</w:t>
-      </w:r>
-      <w:r>
-        <w:rPr>
-          <w:rFonts w:hint="eastAsia" w:ascii="宋体" w:hAnsi="宋体" w:cs="宋体"/>
-          <w:bCs/>
-          <w:color w:val="000000" w:themeColor="text1"/>
-          <w:sz w:val="24"/>
-          <w:szCs w:val="24"/>
-          <w:lang w:val="en-US" w:eastAsia="zh-CN"/>
-          <w14:textFill>
-            <w14:solidFill>
-              <w14:schemeClr w14:val="tx1"/>
-            </w14:solidFill>
-          </w14:textFill>
-        </w:rPr>
-        <w:t>-</w:t>
-      </w:r>
-      <w:r>
-        <w:rPr>
-          <w:rFonts w:hint="eastAsia" w:ascii="宋体" w:hAnsi="宋体" w:cs="宋体"/>
-          <w:bCs/>
-          <w:color w:val="000000" w:themeColor="text1"/>
-          <w:sz w:val="24"/>
-          <w:szCs w:val="24"/>
-          <w14:textFill>
-            <w14:solidFill>
-              <w14:schemeClr w14:val="tx1"/>
-            </w14:solidFill>
-          </w14:textFill>
-        </w:rPr>
-        <w:t>Design</w:t>
-      </w:r>
-      <w:r>
-        <w:rPr>
-          <w:rFonts w:hint="eastAsia" w:ascii="宋体" w:hAnsi="宋体" w:cs="宋体"/>
-          <w:bCs/>
-          <w:color w:val="000000" w:themeColor="text1"/>
-          <w:sz w:val="24"/>
-          <w:szCs w:val="24"/>
-          <w:lang w:eastAsia="zh-CN"/>
-          <w14:textFill>
-            <w14:solidFill>
-              <w14:schemeClr w14:val="tx1"/>
-            </w14:solidFill>
-          </w14:textFill>
-        </w:rPr>
-        <w:t>、</w:t>
-      </w:r>
-      <w:r>
-        <w:rPr>
-          <w:rFonts w:hint="eastAsia" w:ascii="宋体" w:hAnsi="宋体" w:cs="宋体"/>
-          <w:bCs/>
-          <w:color w:val="000000" w:themeColor="text1"/>
-          <w:sz w:val="24"/>
-          <w:szCs w:val="24"/>
-          <w:lang w:val="en-US" w:eastAsia="zh-CN"/>
-          <w14:textFill>
-            <w14:solidFill>
-              <w14:schemeClr w14:val="tx1"/>
-            </w14:solidFill>
-          </w14:textFill>
-        </w:rPr>
-        <w:t>Ant-Mobile</w:t>
-      </w:r>
-      <w:r>
-        <w:rPr>
-          <w:rFonts w:hint="eastAsia" w:ascii="宋体" w:hAnsi="宋体" w:cs="宋体"/>
-          <w:bCs/>
-          <w:color w:val="000000" w:themeColor="text1"/>
-          <w:sz w:val="24"/>
-          <w:szCs w:val="24"/>
-          <w14:textFill>
-            <w14:solidFill>
-              <w14:schemeClr w14:val="tx1"/>
-            </w14:solidFill>
-          </w14:textFill>
-        </w:rPr>
-        <w:t>作为UI组件库</w:t>
-      </w:r>
-      <w:r>
-        <w:rPr>
-          <w:rFonts w:hint="eastAsia" w:ascii="宋体" w:hAnsi="宋体" w:cs="宋体"/>
-          <w:bCs/>
-          <w:color w:val="000000" w:themeColor="text1"/>
-          <w:sz w:val="24"/>
-          <w:szCs w:val="24"/>
-          <w:lang w:val="en-US" w:eastAsia="zh-CN"/>
-          <w14:textFill>
-            <w14:solidFill>
-              <w14:schemeClr w14:val="tx1"/>
-            </w14:solidFill>
-          </w14:textFill>
-        </w:rPr>
-        <w:t>,Sockette实现消息收发</w:t>
-      </w:r>
-      <w:r>
-        <w:rPr>
-          <w:rFonts w:hint="eastAsia" w:ascii="宋体" w:hAnsi="宋体" w:cs="宋体"/>
-          <w:bCs/>
-          <w:color w:val="000000" w:themeColor="text1"/>
-          <w:sz w:val="24"/>
-          <w:szCs w:val="24"/>
-          <w14:textFill>
-            <w14:solidFill>
-              <w14:schemeClr w14:val="tx1"/>
-            </w14:solidFill>
-          </w14:textFill>
-        </w:rPr>
-        <w:t>。</w:t>
+        <w:t>使用了Dva(封装了React+React-Router+React-Redux)作为项目框架，Ant-Design、Ant-Mobile作为UI组件库,Sockette实现消息收发。</w:t>
       </w:r>
     </w:p>
     <w:p>
@@ -3163,6 +2628,198 @@
         </w:tabs>
         <w:spacing w:line="300" w:lineRule="auto"/>
         <w:rPr>
+          <w:rFonts w:ascii="宋体" w:hAnsi="宋体" w:cs="宋体"/>
+          <w:b/>
+          <w:color w:val="000000" w:themeColor="text1"/>
+          <w:sz w:val="24"/>
+          <w:szCs w:val="24"/>
+          <w14:textFill>
+            <w14:solidFill>
+              <w14:schemeClr w14:val="tx1"/>
+            </w14:solidFill>
+          </w14:textFill>
+        </w:rPr>
+      </w:pPr>
+    </w:p>
+    <w:p>
+      <w:pPr>
+        <w:spacing w:line="300" w:lineRule="auto"/>
+        <w:rPr>
+          <w:rFonts w:ascii="宋体" w:hAnsi="宋体"/>
+          <w:color w:val="000000" w:themeColor="text1"/>
+          <w:sz w:val="24"/>
+          <w:szCs w:val="24"/>
+          <w14:textFill>
+            <w14:solidFill>
+              <w14:schemeClr w14:val="tx1"/>
+            </w14:solidFill>
+          </w14:textFill>
+        </w:rPr>
+      </w:pPr>
+      <w:r>
+        <w:rPr>
+          <w:rFonts w:hint="eastAsia" w:ascii="宋体" w:hAnsi="宋体"/>
+          <w:b/>
+          <w:color w:val="000000" w:themeColor="text1"/>
+          <w:sz w:val="24"/>
+          <w:szCs w:val="24"/>
+          <w14:textFill>
+            <w14:solidFill>
+              <w14:schemeClr w14:val="tx1"/>
+            </w14:solidFill>
+          </w14:textFill>
+        </w:rPr>
+        <w:t>项目名称：</w:t>
+      </w:r>
+      <w:r>
+        <w:rPr>
+          <w:rFonts w:ascii="宋体" w:hAnsi="宋体"/>
+          <w:color w:val="000000" w:themeColor="text1"/>
+          <w:sz w:val="24"/>
+          <w:szCs w:val="24"/>
+          <w14:textFill>
+            <w14:solidFill>
+              <w14:schemeClr w14:val="tx1"/>
+            </w14:solidFill>
+          </w14:textFill>
+        </w:rPr>
+        <w:t>鹭栖科技有限公司官网</w:t>
+      </w:r>
+    </w:p>
+    <w:p>
+      <w:pPr>
+        <w:spacing w:line="300" w:lineRule="auto"/>
+        <w:rPr>
+          <w:rFonts w:ascii="宋体" w:hAnsi="宋体"/>
+          <w:color w:val="000000" w:themeColor="text1"/>
+          <w:sz w:val="24"/>
+          <w:szCs w:val="24"/>
+          <w14:textFill>
+            <w14:solidFill>
+              <w14:schemeClr w14:val="tx1"/>
+            </w14:solidFill>
+          </w14:textFill>
+        </w:rPr>
+      </w:pPr>
+      <w:r>
+        <w:rPr>
+          <w:rFonts w:hint="eastAsia" w:ascii="宋体" w:hAnsi="宋体"/>
+          <w:b/>
+          <w:bCs/>
+          <w:color w:val="000000" w:themeColor="text1"/>
+          <w:sz w:val="24"/>
+          <w:szCs w:val="24"/>
+          <w14:textFill>
+            <w14:solidFill>
+              <w14:schemeClr w14:val="tx1"/>
+            </w14:solidFill>
+          </w14:textFill>
+        </w:rPr>
+        <w:t>项目地址：</w:t>
+      </w:r>
+      <w:r>
+        <w:fldChar w:fldCharType="begin"/>
+      </w:r>
+      <w:r>
+        <w:instrText xml:space="preserve"> HYPERLINK "http://67tech.cn/" \l "/" </w:instrText>
+      </w:r>
+      <w:r>
+        <w:fldChar w:fldCharType="separate"/>
+      </w:r>
+      <w:r>
+        <w:rPr>
+          <w:rStyle w:val="8"/>
+          <w:rFonts w:hint="eastAsia" w:ascii="宋体" w:hAnsi="宋体"/>
+          <w:color w:val="000000" w:themeColor="text1"/>
+          <w:sz w:val="24"/>
+          <w:szCs w:val="24"/>
+          <w14:textFill>
+            <w14:solidFill>
+              <w14:schemeClr w14:val="tx1"/>
+            </w14:solidFill>
+          </w14:textFill>
+        </w:rPr>
+        <w:t>http://67tech.cn/#/</w:t>
+      </w:r>
+      <w:r>
+        <w:rPr>
+          <w:rStyle w:val="8"/>
+          <w:rFonts w:hint="eastAsia" w:ascii="宋体" w:hAnsi="宋体"/>
+          <w:color w:val="000000" w:themeColor="text1"/>
+          <w:sz w:val="24"/>
+          <w:szCs w:val="24"/>
+          <w14:textFill>
+            <w14:solidFill>
+              <w14:schemeClr w14:val="tx1"/>
+            </w14:solidFill>
+          </w14:textFill>
+        </w:rPr>
+        <w:fldChar w:fldCharType="end"/>
+      </w:r>
+    </w:p>
+    <w:p>
+      <w:pPr>
+        <w:spacing w:line="300" w:lineRule="auto"/>
+        <w:rPr>
+          <w:rFonts w:ascii="宋体" w:hAnsi="宋体"/>
+          <w:color w:val="000000" w:themeColor="text1"/>
+          <w:sz w:val="24"/>
+          <w:szCs w:val="24"/>
+          <w14:textFill>
+            <w14:solidFill>
+              <w14:schemeClr w14:val="tx1"/>
+            </w14:solidFill>
+          </w14:textFill>
+        </w:rPr>
+      </w:pPr>
+      <w:r>
+        <w:rPr>
+          <w:rFonts w:hint="eastAsia" w:ascii="宋体" w:hAnsi="宋体"/>
+          <w:b/>
+          <w:bCs/>
+          <w:color w:val="000000" w:themeColor="text1"/>
+          <w:sz w:val="24"/>
+          <w:szCs w:val="24"/>
+          <w14:textFill>
+            <w14:solidFill>
+              <w14:schemeClr w14:val="tx1"/>
+            </w14:solidFill>
+          </w14:textFill>
+        </w:rPr>
+        <w:t>项目周期：</w:t>
+      </w:r>
+      <w:r>
+        <w:rPr>
+          <w:rFonts w:hint="eastAsia" w:ascii="宋体" w:hAnsi="宋体"/>
+          <w:color w:val="000000" w:themeColor="text1"/>
+          <w:sz w:val="24"/>
+          <w:szCs w:val="24"/>
+          <w14:textFill>
+            <w14:solidFill>
+              <w14:schemeClr w14:val="tx1"/>
+            </w14:solidFill>
+          </w14:textFill>
+        </w:rPr>
+        <w:t>2017.9-2017.10</w:t>
+      </w:r>
+    </w:p>
+    <w:p>
+      <w:pPr>
+        <w:spacing w:line="300" w:lineRule="auto"/>
+        <w:rPr>
+          <w:rFonts w:ascii="宋体" w:hAnsi="宋体" w:cs="宋体"/>
+          <w:color w:val="000000" w:themeColor="text1"/>
+          <w:sz w:val="24"/>
+          <w:szCs w:val="24"/>
+          <w14:textFill>
+            <w14:solidFill>
+              <w14:schemeClr w14:val="tx1"/>
+            </w14:solidFill>
+          </w14:textFill>
+        </w:rPr>
+      </w:pPr>
+      <w:r>
+        <w:rPr>
           <w:rFonts w:hint="eastAsia" w:ascii="宋体" w:hAnsi="宋体" w:cs="宋体"/>
           <w:b/>
           <w:color w:val="000000" w:themeColor="text1"/>
@@ -3174,72 +2831,28 @@
             </w14:solidFill>
           </w14:textFill>
         </w:rPr>
-      </w:pPr>
-    </w:p>
-    <w:p>
-      <w:pPr>
-        <w:spacing w:line="300" w:lineRule="auto"/>
-        <w:rPr>
-          <w:rFonts w:ascii="宋体" w:hAnsi="宋体"/>
-          <w:color w:val="000000" w:themeColor="text1"/>
-          <w:sz w:val="24"/>
-          <w:szCs w:val="24"/>
-          <w14:textFill>
-            <w14:solidFill>
-              <w14:schemeClr w14:val="tx1"/>
-            </w14:solidFill>
-          </w14:textFill>
-        </w:rPr>
-      </w:pPr>
-      <w:r>
-        <w:rPr>
-          <w:rFonts w:hint="eastAsia" w:ascii="宋体" w:hAnsi="宋体"/>
-          <w:b/>
-          <w:color w:val="000000" w:themeColor="text1"/>
-          <w:sz w:val="24"/>
-          <w:szCs w:val="24"/>
-          <w14:textFill>
-            <w14:solidFill>
-              <w14:schemeClr w14:val="tx1"/>
-            </w14:solidFill>
-          </w14:textFill>
-        </w:rPr>
-        <w:t>项目名称：</w:t>
-      </w:r>
-      <w:r>
-        <w:rPr>
-          <w:rFonts w:ascii="宋体" w:hAnsi="宋体"/>
-          <w:color w:val="000000" w:themeColor="text1"/>
-          <w:sz w:val="24"/>
-          <w:szCs w:val="24"/>
-          <w14:textFill>
-            <w14:solidFill>
-              <w14:schemeClr w14:val="tx1"/>
-            </w14:solidFill>
-          </w14:textFill>
-        </w:rPr>
-        <w:t>鹭栖科技有限公司官网</w:t>
-      </w:r>
-    </w:p>
-    <w:p>
-      <w:pPr>
-        <w:spacing w:line="300" w:lineRule="auto"/>
-        <w:rPr>
-          <w:rFonts w:hint="eastAsia" w:ascii="宋体" w:hAnsi="宋体"/>
-          <w:color w:val="000000" w:themeColor="text1"/>
-          <w:sz w:val="24"/>
-          <w:szCs w:val="24"/>
-          <w14:textFill>
-            <w14:solidFill>
-              <w14:schemeClr w14:val="tx1"/>
-            </w14:solidFill>
-          </w14:textFill>
-        </w:rPr>
-      </w:pPr>
-      <w:r>
-        <w:rPr>
-          <w:rFonts w:hint="eastAsia" w:ascii="宋体" w:hAnsi="宋体"/>
-          <w:b/>
+        <w:t>工作描述：</w:t>
+      </w:r>
+      <w:r>
+        <w:rPr>
+          <w:rFonts w:hint="eastAsia" w:ascii="宋体" w:hAnsi="宋体" w:cs="宋体"/>
+          <w:color w:val="000000" w:themeColor="text1"/>
+          <w:sz w:val="24"/>
+          <w:szCs w:val="24"/>
+          <w14:textFill>
+            <w14:solidFill>
+              <w14:schemeClr w14:val="tx1"/>
+            </w14:solidFill>
+          </w14:textFill>
+        </w:rPr>
+        <w:t>根据设计稿完成鹭栖科技官网的建设。</w:t>
+      </w:r>
+    </w:p>
+    <w:p>
+      <w:pPr>
+        <w:spacing w:line="300" w:lineRule="auto"/>
+        <w:rPr>
+          <w:rFonts w:ascii="宋体" w:hAnsi="宋体" w:cs="宋体"/>
           <w:bCs/>
           <w:color w:val="000000" w:themeColor="text1"/>
           <w:sz w:val="24"/>
@@ -3250,184 +2863,23 @@
             </w14:solidFill>
           </w14:textFill>
         </w:rPr>
-        <w:t>项目地址：</w:t>
-      </w:r>
-      <w:r>
-        <w:rPr>
-          <w:rFonts w:hint="eastAsia" w:ascii="宋体" w:hAnsi="宋体"/>
-          <w:color w:val="000000" w:themeColor="text1"/>
-          <w:sz w:val="24"/>
-          <w:szCs w:val="24"/>
-          <w:u w:val="single"/>
-          <w14:textFill>
-            <w14:solidFill>
-              <w14:schemeClr w14:val="tx1"/>
-            </w14:solidFill>
-          </w14:textFill>
-        </w:rPr>
-        <w:fldChar w:fldCharType="begin"/>
-      </w:r>
-      <w:r>
-        <w:rPr>
-          <w:rFonts w:hint="eastAsia" w:ascii="宋体" w:hAnsi="宋体"/>
-          <w:color w:val="000000" w:themeColor="text1"/>
-          <w:sz w:val="24"/>
-          <w:szCs w:val="24"/>
-          <w:u w:val="single"/>
-          <w14:textFill>
-            <w14:solidFill>
-              <w14:schemeClr w14:val="tx1"/>
-            </w14:solidFill>
-          </w14:textFill>
-        </w:rPr>
-        <w:instrText xml:space="preserve"> HYPERLINK "http://67tech.cn/" \l "/" </w:instrText>
-      </w:r>
-      <w:r>
-        <w:rPr>
-          <w:rFonts w:hint="eastAsia" w:ascii="宋体" w:hAnsi="宋体"/>
-          <w:color w:val="000000" w:themeColor="text1"/>
-          <w:sz w:val="24"/>
-          <w:szCs w:val="24"/>
-          <w:u w:val="single"/>
-          <w14:textFill>
-            <w14:solidFill>
-              <w14:schemeClr w14:val="tx1"/>
-            </w14:solidFill>
-          </w14:textFill>
-        </w:rPr>
-        <w:fldChar w:fldCharType="separate"/>
-      </w:r>
-      <w:r>
-        <w:rPr>
-          <w:rStyle w:val="8"/>
-          <w:rFonts w:hint="eastAsia" w:ascii="宋体" w:hAnsi="宋体"/>
-          <w:color w:val="000000" w:themeColor="text1"/>
-          <w:sz w:val="24"/>
-          <w:szCs w:val="24"/>
-          <w:u w:val="single"/>
-          <w14:textFill>
-            <w14:solidFill>
-              <w14:schemeClr w14:val="tx1"/>
-            </w14:solidFill>
-          </w14:textFill>
-        </w:rPr>
-        <w:t>http://67tech.cn/#/</w:t>
-      </w:r>
-      <w:r>
-        <w:rPr>
-          <w:rFonts w:hint="eastAsia" w:ascii="宋体" w:hAnsi="宋体"/>
-          <w:color w:val="000000" w:themeColor="text1"/>
-          <w:sz w:val="24"/>
-          <w:szCs w:val="24"/>
-          <w:u w:val="single"/>
-          <w14:textFill>
-            <w14:solidFill>
-              <w14:schemeClr w14:val="tx1"/>
-            </w14:solidFill>
-          </w14:textFill>
-        </w:rPr>
-        <w:fldChar w:fldCharType="end"/>
-      </w:r>
-    </w:p>
-    <w:p>
-      <w:pPr>
-        <w:spacing w:line="300" w:lineRule="auto"/>
-        <w:rPr>
-          <w:rFonts w:hint="eastAsia" w:ascii="宋体" w:hAnsi="宋体"/>
-          <w:color w:val="000000" w:themeColor="text1"/>
-          <w:sz w:val="24"/>
-          <w:szCs w:val="24"/>
-          <w:lang w:val="en-US"/>
-          <w14:textFill>
-            <w14:solidFill>
-              <w14:schemeClr w14:val="tx1"/>
-            </w14:solidFill>
-          </w14:textFill>
-        </w:rPr>
-      </w:pPr>
-      <w:r>
-        <w:rPr>
-          <w:rFonts w:hint="eastAsia" w:ascii="宋体" w:hAnsi="宋体"/>
-          <w:b/>
-          <w:bCs/>
-          <w:color w:val="000000" w:themeColor="text1"/>
-          <w:sz w:val="24"/>
-          <w:szCs w:val="24"/>
-          <w:lang w:val="en-US" w:eastAsia="zh-CN"/>
-          <w14:textFill>
-            <w14:solidFill>
-              <w14:schemeClr w14:val="tx1"/>
-            </w14:solidFill>
-          </w14:textFill>
-        </w:rPr>
-        <w:t>项目周期：</w:t>
-      </w:r>
-      <w:r>
-        <w:rPr>
-          <w:rFonts w:hint="eastAsia" w:ascii="宋体" w:hAnsi="宋体"/>
-          <w:b w:val="0"/>
-          <w:bCs w:val="0"/>
-          <w:color w:val="000000" w:themeColor="text1"/>
-          <w:sz w:val="24"/>
-          <w:szCs w:val="24"/>
-          <w:lang w:val="en-US" w:eastAsia="zh-CN"/>
-          <w14:textFill>
-            <w14:solidFill>
-              <w14:schemeClr w14:val="tx1"/>
-            </w14:solidFill>
-          </w14:textFill>
-        </w:rPr>
-        <w:t>2017.9-2017.10</w:t>
-      </w:r>
-    </w:p>
-    <w:p>
-      <w:pPr>
-        <w:spacing w:line="300" w:lineRule="auto"/>
+      </w:pPr>
+      <w:r>
         <w:rPr>
           <w:rFonts w:hint="eastAsia" w:ascii="宋体" w:hAnsi="宋体" w:cs="宋体"/>
-          <w:color w:val="000000" w:themeColor="text1"/>
-          <w:sz w:val="24"/>
-          <w:szCs w:val="24"/>
-          <w14:textFill>
-            <w14:solidFill>
-              <w14:schemeClr w14:val="tx1"/>
-            </w14:solidFill>
-          </w14:textFill>
-        </w:rPr>
-      </w:pPr>
-      <w:r>
-        <w:rPr>
-          <w:rFonts w:hint="eastAsia" w:ascii="宋体" w:hAnsi="宋体" w:cs="宋体"/>
-          <w:b/>
-          <w:color w:val="000000" w:themeColor="text1"/>
-          <w:sz w:val="24"/>
-          <w:szCs w:val="24"/>
-          <w14:textFill>
-            <w14:solidFill>
-              <w14:schemeClr w14:val="tx1"/>
-            </w14:solidFill>
-          </w14:textFill>
-        </w:rPr>
-        <w:t>工作描述：</w:t>
-      </w:r>
-      <w:r>
-        <w:rPr>
-          <w:rFonts w:hint="eastAsia" w:ascii="宋体" w:hAnsi="宋体" w:cs="宋体"/>
-          <w:color w:val="000000" w:themeColor="text1"/>
-          <w:sz w:val="24"/>
-          <w:szCs w:val="24"/>
-          <w14:textFill>
-            <w14:solidFill>
-              <w14:schemeClr w14:val="tx1"/>
-            </w14:solidFill>
-          </w14:textFill>
-        </w:rPr>
-        <w:t>根据设计稿完成鹭栖科技官网的建设。</w:t>
-      </w:r>
-    </w:p>
-    <w:p>
-      <w:pPr>
-        <w:spacing w:line="300" w:lineRule="auto"/>
+          <w:b/>
+          <w:color w:val="000000" w:themeColor="text1"/>
+          <w:sz w:val="24"/>
+          <w:szCs w:val="24"/>
+          <w14:textFill>
+            <w14:solidFill>
+              <w14:schemeClr w14:val="tx1"/>
+            </w14:solidFill>
+          </w14:textFill>
+        </w:rPr>
+        <w:t>项目概述：</w:t>
+      </w:r>
+      <w:r>
         <w:rPr>
           <w:rFonts w:hint="eastAsia" w:ascii="宋体" w:hAnsi="宋体" w:cs="宋体"/>
           <w:bCs/>
@@ -3440,21 +2892,49 @@
             </w14:solidFill>
           </w14:textFill>
         </w:rPr>
-      </w:pPr>
+        <w:t>使用了React</w:t>
+      </w:r>
       <w:r>
         <w:rPr>
           <w:rFonts w:hint="eastAsia" w:ascii="宋体" w:hAnsi="宋体" w:cs="宋体"/>
-          <w:b/>
-          <w:color w:val="000000" w:themeColor="text1"/>
-          <w:sz w:val="24"/>
-          <w:szCs w:val="24"/>
-          <w14:textFill>
-            <w14:solidFill>
-              <w14:schemeClr w14:val="tx1"/>
-            </w14:solidFill>
-          </w14:textFill>
-        </w:rPr>
-        <w:t>项目概述：</w:t>
+          <w:color w:val="000000" w:themeColor="text1"/>
+          <w:sz w:val="24"/>
+          <w:szCs w:val="24"/>
+          <w14:textFill>
+            <w14:solidFill>
+              <w14:schemeClr w14:val="tx1"/>
+            </w14:solidFill>
+          </w14:textFill>
+        </w:rPr>
+        <w:t>+</w:t>
+      </w:r>
+      <w:r>
+        <w:rPr>
+          <w:rFonts w:ascii="宋体" w:hAnsi="宋体" w:cs="宋体"/>
+          <w:color w:val="000000" w:themeColor="text1"/>
+          <w:sz w:val="24"/>
+          <w:szCs w:val="24"/>
+          <w14:textFill>
+            <w14:solidFill>
+              <w14:schemeClr w14:val="tx1"/>
+            </w14:solidFill>
+          </w14:textFill>
+        </w:rPr>
+        <w:t>React-Router</w:t>
+      </w:r>
+      <w:r>
+        <w:rPr>
+          <w:rFonts w:hint="eastAsia" w:ascii="宋体" w:hAnsi="宋体" w:cs="宋体"/>
+          <w:color w:val="000000" w:themeColor="text1"/>
+          <w:sz w:val="24"/>
+          <w:szCs w:val="24"/>
+          <w14:textFill>
+            <w14:solidFill>
+              <w14:schemeClr w14:val="tx1"/>
+            </w14:solidFill>
+          </w14:textFill>
+        </w:rPr>
+        <w:t>+Sass</w:t>
       </w:r>
       <w:r>
         <w:rPr>
@@ -3469,55 +2949,29 @@
             </w14:solidFill>
           </w14:textFill>
         </w:rPr>
-        <w:t>使用了React</w:t>
-      </w:r>
-      <w:r>
-        <w:rPr>
-          <w:rFonts w:hint="eastAsia" w:ascii="宋体" w:hAnsi="宋体" w:cs="宋体"/>
-          <w:color w:val="000000" w:themeColor="text1"/>
-          <w:sz w:val="24"/>
-          <w:szCs w:val="24"/>
-          <w:lang w:val="en-US" w:eastAsia="zh-CN"/>
-          <w14:textFill>
-            <w14:solidFill>
-              <w14:schemeClr w14:val="tx1"/>
-            </w14:solidFill>
-          </w14:textFill>
-        </w:rPr>
-        <w:t>+</w:t>
-      </w:r>
-      <w:r>
+        <w:t>作为项目框架，Ant Design作为UI组件库，Antd Motion实现动画特效。</w:t>
+      </w:r>
+    </w:p>
+    <w:p>
+      <w:pPr>
         <w:rPr>
           <w:rFonts w:ascii="宋体" w:hAnsi="宋体" w:cs="宋体"/>
-          <w:color w:val="000000" w:themeColor="text1"/>
-          <w:sz w:val="24"/>
-          <w:szCs w:val="24"/>
-          <w14:textFill>
-            <w14:solidFill>
-              <w14:schemeClr w14:val="tx1"/>
-            </w14:solidFill>
-          </w14:textFill>
-        </w:rPr>
-        <w:t>React-Router</w:t>
-      </w:r>
-      <w:r>
-        <w:rPr>
-          <w:rFonts w:hint="eastAsia" w:ascii="宋体" w:hAnsi="宋体" w:cs="宋体"/>
-          <w:color w:val="000000" w:themeColor="text1"/>
-          <w:sz w:val="24"/>
-          <w:szCs w:val="24"/>
-          <w:lang w:val="en-US" w:eastAsia="zh-CN"/>
-          <w14:textFill>
-            <w14:solidFill>
-              <w14:schemeClr w14:val="tx1"/>
-            </w14:solidFill>
-          </w14:textFill>
-        </w:rPr>
-        <w:t>+Sass</w:t>
-      </w:r>
-      <w:r>
-        <w:rPr>
-          <w:rFonts w:hint="eastAsia" w:ascii="宋体" w:hAnsi="宋体" w:cs="宋体"/>
+          <w:b/>
+          <w:color w:val="000000" w:themeColor="text1"/>
+          <w:szCs w:val="21"/>
+          <w14:textFill>
+            <w14:solidFill>
+              <w14:schemeClr w14:val="tx1"/>
+            </w14:solidFill>
+          </w14:textFill>
+        </w:rPr>
+      </w:pPr>
+    </w:p>
+    <w:p>
+      <w:pPr>
+        <w:spacing w:line="300" w:lineRule="auto"/>
+        <w:rPr>
+          <w:rFonts w:ascii="宋体" w:hAnsi="宋体"/>
           <w:bCs/>
           <w:color w:val="000000" w:themeColor="text1"/>
           <w:sz w:val="24"/>
@@ -3528,28 +2982,37 @@
             </w14:solidFill>
           </w14:textFill>
         </w:rPr>
-        <w:t>作为项目框架，Ant Design作为UI组件库，Antd Motion实现动画特效。</w:t>
-      </w:r>
-    </w:p>
-    <w:p>
-      <w:pPr>
-        <w:rPr>
-          <w:rFonts w:hint="eastAsia" w:ascii="宋体" w:hAnsi="宋体" w:eastAsia="宋体" w:cs="宋体"/>
-          <w:b/>
-          <w:color w:val="000000" w:themeColor="text1"/>
-          <w:szCs w:val="21"/>
-          <w:lang w:eastAsia="zh-CN"/>
-          <w14:textFill>
-            <w14:solidFill>
-              <w14:schemeClr w14:val="tx1"/>
-            </w14:solidFill>
-          </w14:textFill>
-        </w:rPr>
-      </w:pPr>
-    </w:p>
-    <w:p>
-      <w:pPr>
-        <w:spacing w:line="300" w:lineRule="auto"/>
+      </w:pPr>
+      <w:r>
+        <w:rPr>
+          <w:rFonts w:hint="eastAsia" w:ascii="宋体" w:hAnsi="宋体"/>
+          <w:b/>
+          <w:color w:val="000000" w:themeColor="text1"/>
+          <w:sz w:val="24"/>
+          <w:szCs w:val="24"/>
+          <w14:textFill>
+            <w14:solidFill>
+              <w14:schemeClr w14:val="tx1"/>
+            </w14:solidFill>
+          </w14:textFill>
+        </w:rPr>
+        <w:t>项目名称：</w:t>
+      </w:r>
+      <w:r>
+        <w:rPr>
+          <w:rFonts w:ascii="宋体" w:hAnsi="宋体"/>
+          <w:color w:val="000000" w:themeColor="text1"/>
+          <w:sz w:val="24"/>
+          <w:szCs w:val="24"/>
+          <w14:textFill>
+            <w14:solidFill>
+              <w14:schemeClr w14:val="tx1"/>
+            </w14:solidFill>
+          </w14:textFill>
+        </w:rPr>
+        <w:t>下城政务平台</w:t>
+      </w:r>
+      <w:r>
         <w:rPr>
           <w:rFonts w:hint="eastAsia" w:ascii="宋体" w:hAnsi="宋体"/>
           <w:bCs/>
@@ -3562,39 +3025,11 @@
             </w14:solidFill>
           </w14:textFill>
         </w:rPr>
-      </w:pPr>
-      <w:r>
-        <w:rPr>
-          <w:rFonts w:hint="eastAsia" w:ascii="宋体" w:hAnsi="宋体"/>
-          <w:b/>
-          <w:color w:val="000000" w:themeColor="text1"/>
-          <w:sz w:val="24"/>
-          <w:szCs w:val="24"/>
-          <w14:textFill>
-            <w14:solidFill>
-              <w14:schemeClr w14:val="tx1"/>
-            </w14:solidFill>
-          </w14:textFill>
-        </w:rPr>
-        <w:t>项目名称：</w:t>
-      </w:r>
-      <w:r>
-        <w:rPr>
-          <w:rFonts w:ascii="宋体" w:hAnsi="宋体"/>
-          <w:color w:val="000000" w:themeColor="text1"/>
-          <w:sz w:val="24"/>
-          <w:szCs w:val="24"/>
-          <w14:textFill>
-            <w14:solidFill>
-              <w14:schemeClr w14:val="tx1"/>
-            </w14:solidFill>
-          </w14:textFill>
-        </w:rPr>
-        <w:t>下城政务平台</w:t>
-      </w:r>
-      <w:r>
-        <w:rPr>
-          <w:rFonts w:hint="eastAsia" w:ascii="宋体" w:hAnsi="宋体"/>
+        <w:t>(</w:t>
+      </w:r>
+      <w:r>
+        <w:rPr>
+          <w:rFonts w:ascii="宋体" w:hAnsi="宋体"/>
           <w:bCs/>
           <w:color w:val="000000" w:themeColor="text1"/>
           <w:sz w:val="24"/>
@@ -3605,11 +3040,11 @@
             </w14:solidFill>
           </w14:textFill>
         </w:rPr>
-        <w:t>(</w:t>
-      </w:r>
-      <w:r>
-        <w:rPr>
-          <w:rFonts w:ascii="宋体" w:hAnsi="宋体"/>
+        <w:t>Android</w:t>
+      </w:r>
+      <w:r>
+        <w:rPr>
+          <w:rFonts w:hint="eastAsia" w:ascii="宋体" w:hAnsi="宋体"/>
           <w:bCs/>
           <w:color w:val="000000" w:themeColor="text1"/>
           <w:sz w:val="24"/>
@@ -3620,11 +3055,14 @@
             </w14:solidFill>
           </w14:textFill>
         </w:rPr>
-        <w:t>Android</w:t>
-      </w:r>
-      <w:r>
-        <w:rPr>
-          <w:rFonts w:hint="eastAsia" w:ascii="宋体" w:hAnsi="宋体"/>
+        <w:t>)</w:t>
+      </w:r>
+    </w:p>
+    <w:p>
+      <w:pPr>
+        <w:spacing w:line="300" w:lineRule="auto"/>
+        <w:rPr>
+          <w:rFonts w:ascii="宋体" w:hAnsi="宋体"/>
           <w:bCs/>
           <w:color w:val="000000" w:themeColor="text1"/>
           <w:sz w:val="24"/>
@@ -3635,35 +3073,15 @@
             </w14:solidFill>
           </w14:textFill>
         </w:rPr>
-        <w:t>)</w:t>
-      </w:r>
-    </w:p>
-    <w:p>
-      <w:pPr>
-        <w:spacing w:line="300" w:lineRule="auto"/>
-        <w:rPr>
-          <w:rFonts w:hint="eastAsia" w:ascii="宋体" w:hAnsi="宋体"/>
+      </w:pPr>
+      <w:r>
+        <w:rPr>
+          <w:rFonts w:hint="eastAsia" w:ascii="宋体" w:hAnsi="宋体"/>
+          <w:b/>
           <w:bCs/>
           <w:color w:val="000000" w:themeColor="text1"/>
           <w:sz w:val="24"/>
           <w:szCs w:val="24"/>
-          <w:lang w:val="en-US"/>
-          <w14:textFill>
-            <w14:solidFill>
-              <w14:schemeClr w14:val="tx1"/>
-            </w14:solidFill>
-          </w14:textFill>
-        </w:rPr>
-      </w:pPr>
-      <w:r>
-        <w:rPr>
-          <w:rFonts w:hint="eastAsia" w:ascii="宋体" w:hAnsi="宋体"/>
-          <w:b/>
-          <w:bCs/>
-          <w:color w:val="000000" w:themeColor="text1"/>
-          <w:sz w:val="24"/>
-          <w:szCs w:val="24"/>
-          <w:lang w:val="en-US" w:eastAsia="zh-CN"/>
           <w14:textFill>
             <w14:solidFill>
               <w14:schemeClr w14:val="tx1"/>
@@ -3675,12 +3093,9 @@
       <w:r>
         <w:rPr>
           <w:rFonts w:hint="eastAsia" w:ascii="宋体" w:hAnsi="宋体"/>
-          <w:b w:val="0"/>
-          <w:bCs w:val="0"/>
-          <w:color w:val="000000" w:themeColor="text1"/>
-          <w:sz w:val="24"/>
-          <w:szCs w:val="24"/>
-          <w:lang w:val="en-US" w:eastAsia="zh-CN"/>
+          <w:color w:val="000000" w:themeColor="text1"/>
+          <w:sz w:val="24"/>
+          <w:szCs w:val="24"/>
           <w14:textFill>
             <w14:solidFill>
               <w14:schemeClr w14:val="tx1"/>
@@ -3694,7 +3109,7 @@
       <w:pPr>
         <w:spacing w:line="300" w:lineRule="auto"/>
         <w:rPr>
-          <w:rFonts w:hint="eastAsia" w:ascii="宋体" w:hAnsi="宋体"/>
+          <w:rFonts w:ascii="宋体" w:hAnsi="宋体"/>
           <w:b/>
           <w:color w:val="000000" w:themeColor="text1"/>
           <w:sz w:val="18"/>
@@ -3723,13 +3138,299 @@
         <w:t>项目截图：</w:t>
       </w:r>
       <w:r>
-        <w:rPr>
-          <w:rFonts w:hint="eastAsia" w:ascii="宋体" w:hAnsi="宋体"/>
-          <w:b w:val="0"/>
+        <w:fldChar w:fldCharType="begin"/>
+      </w:r>
+      <w:r>
+        <w:instrText xml:space="preserve"> HYPERLINK "https://github.com/JackFei/BestResume/blob/master/1call.md" </w:instrText>
+      </w:r>
+      <w:r>
+        <w:fldChar w:fldCharType="separate"/>
+      </w:r>
+      <w:r>
+        <w:rPr>
+          <w:rStyle w:val="8"/>
+          <w:rFonts w:hint="eastAsia" w:ascii="宋体" w:hAnsi="宋体"/>
           <w:bCs/>
           <w:color w:val="000000" w:themeColor="text1"/>
           <w:sz w:val="24"/>
           <w:szCs w:val="24"/>
+          <w14:textFill>
+            <w14:solidFill>
+              <w14:schemeClr w14:val="tx1"/>
+            </w14:solidFill>
+          </w14:textFill>
+        </w:rPr>
+        <w:t>https://github.com/JackFei/BestResume/blob/master/1call.md</w:t>
+      </w:r>
+      <w:r>
+        <w:rPr>
+          <w:rStyle w:val="8"/>
+          <w:rFonts w:hint="eastAsia" w:ascii="宋体" w:hAnsi="宋体"/>
+          <w:bCs/>
+          <w:color w:val="000000" w:themeColor="text1"/>
+          <w:sz w:val="24"/>
+          <w:szCs w:val="24"/>
+          <w14:textFill>
+            <w14:solidFill>
+              <w14:schemeClr w14:val="tx1"/>
+            </w14:solidFill>
+          </w14:textFill>
+        </w:rPr>
+        <w:fldChar w:fldCharType="end"/>
+      </w:r>
+    </w:p>
+    <w:p>
+      <w:pPr>
+        <w:spacing w:line="300" w:lineRule="auto"/>
+        <w:rPr>
+          <w:rFonts w:ascii="宋体" w:hAnsi="宋体" w:cs="宋体"/>
+          <w:color w:val="000000" w:themeColor="text1"/>
+          <w:sz w:val="24"/>
+          <w:szCs w:val="24"/>
+          <w14:textFill>
+            <w14:solidFill>
+              <w14:schemeClr w14:val="tx1"/>
+            </w14:solidFill>
+          </w14:textFill>
+        </w:rPr>
+      </w:pPr>
+      <w:r>
+        <w:rPr>
+          <w:rFonts w:hint="eastAsia" w:ascii="宋体" w:hAnsi="宋体" w:cs="宋体"/>
+          <w:b/>
+          <w:color w:val="000000" w:themeColor="text1"/>
+          <w:sz w:val="24"/>
+          <w:szCs w:val="24"/>
+          <w14:textFill>
+            <w14:solidFill>
+              <w14:schemeClr w14:val="tx1"/>
+            </w14:solidFill>
+          </w14:textFill>
+        </w:rPr>
+        <w:t>工作描述：</w:t>
+      </w:r>
+      <w:r>
+        <w:rPr>
+          <w:rFonts w:hint="eastAsia" w:ascii="宋体" w:hAnsi="宋体" w:cs="宋体"/>
+          <w:color w:val="000000" w:themeColor="text1"/>
+          <w:sz w:val="24"/>
+          <w:szCs w:val="24"/>
+          <w14:textFill>
+            <w14:solidFill>
+              <w14:schemeClr w14:val="tx1"/>
+            </w14:solidFill>
+          </w14:textFill>
+        </w:rPr>
+        <w:t>负责Android端公文、督察、邮件、用车、会议、任务、通讯录、个人信息、IM聊天模块的工作。</w:t>
+      </w:r>
+    </w:p>
+    <w:p>
+      <w:pPr>
+        <w:spacing w:line="300" w:lineRule="auto"/>
+        <w:rPr>
+          <w:rFonts w:ascii="宋体" w:hAnsi="宋体" w:cs="宋体"/>
+          <w:color w:val="000000" w:themeColor="text1"/>
+          <w:sz w:val="24"/>
+          <w:szCs w:val="24"/>
+          <w14:textFill>
+            <w14:solidFill>
+              <w14:schemeClr w14:val="tx1"/>
+            </w14:solidFill>
+          </w14:textFill>
+        </w:rPr>
+      </w:pPr>
+      <w:r>
+        <w:rPr>
+          <w:rFonts w:hint="eastAsia" w:ascii="宋体" w:hAnsi="宋体" w:cs="宋体"/>
+          <w:b/>
+          <w:color w:val="000000" w:themeColor="text1"/>
+          <w:sz w:val="24"/>
+          <w:szCs w:val="24"/>
+          <w14:textFill>
+            <w14:solidFill>
+              <w14:schemeClr w14:val="tx1"/>
+            </w14:solidFill>
+          </w14:textFill>
+        </w:rPr>
+        <w:t>项目概述：</w:t>
+      </w:r>
+      <w:r>
+        <w:rPr>
+          <w:rFonts w:ascii="宋体" w:hAnsi="宋体" w:cs="宋体"/>
+          <w:color w:val="000000" w:themeColor="text1"/>
+          <w:sz w:val="24"/>
+          <w:szCs w:val="24"/>
+          <w14:textFill>
+            <w14:solidFill>
+              <w14:schemeClr w14:val="tx1"/>
+            </w14:solidFill>
+          </w14:textFill>
+        </w:rPr>
+        <w:t>Litepal数据库框架实现会话、消息、通讯录缓存；百度地图SDK实现手机端定位；ZxingLibrary实现二维码扫描识别；WebSocket长链接用于消息发送、接收；Jackson实现json解析；实现了友盟分享、统计；EventBus实现消息的发布订阅。</w:t>
+      </w:r>
+    </w:p>
+    <w:p>
+      <w:pPr>
+        <w:rPr>
+          <w:rFonts w:ascii="宋体" w:hAnsi="宋体" w:cs="宋体"/>
+          <w:b/>
+          <w:color w:val="000000" w:themeColor="text1"/>
+          <w:szCs w:val="21"/>
+          <w14:textFill>
+            <w14:solidFill>
+              <w14:schemeClr w14:val="tx1"/>
+            </w14:solidFill>
+          </w14:textFill>
+        </w:rPr>
+      </w:pPr>
+    </w:p>
+    <w:p>
+      <w:pPr>
+        <w:spacing w:line="300" w:lineRule="auto"/>
+        <w:rPr>
+          <w:rFonts w:ascii="宋体" w:hAnsi="宋体"/>
+          <w:bCs/>
+          <w:color w:val="000000" w:themeColor="text1"/>
+          <w:sz w:val="24"/>
+          <w:szCs w:val="24"/>
+          <w14:textFill>
+            <w14:solidFill>
+              <w14:schemeClr w14:val="tx1"/>
+            </w14:solidFill>
+          </w14:textFill>
+        </w:rPr>
+      </w:pPr>
+      <w:r>
+        <w:rPr>
+          <w:rFonts w:hint="eastAsia" w:ascii="宋体" w:hAnsi="宋体"/>
+          <w:b/>
+          <w:color w:val="000000" w:themeColor="text1"/>
+          <w:sz w:val="24"/>
+          <w:szCs w:val="24"/>
+          <w14:textFill>
+            <w14:solidFill>
+              <w14:schemeClr w14:val="tx1"/>
+            </w14:solidFill>
+          </w14:textFill>
+        </w:rPr>
+        <w:t>项目名称：</w:t>
+      </w:r>
+      <w:r>
+        <w:rPr>
+          <w:rFonts w:hint="eastAsia" w:ascii="宋体" w:hAnsi="宋体"/>
+          <w:color w:val="000000" w:themeColor="text1"/>
+          <w:sz w:val="24"/>
+          <w:szCs w:val="24"/>
+          <w14:textFill>
+            <w14:solidFill>
+              <w14:schemeClr w14:val="tx1"/>
+            </w14:solidFill>
+          </w14:textFill>
+        </w:rPr>
+        <w:t>数据下城</w:t>
+      </w:r>
+      <w:r>
+        <w:rPr>
+          <w:rFonts w:hint="eastAsia" w:ascii="宋体" w:hAnsi="宋体"/>
+          <w:bCs/>
+          <w:color w:val="000000" w:themeColor="text1"/>
+          <w:sz w:val="24"/>
+          <w:szCs w:val="24"/>
+          <w14:textFill>
+            <w14:solidFill>
+              <w14:schemeClr w14:val="tx1"/>
+            </w14:solidFill>
+          </w14:textFill>
+        </w:rPr>
+        <w:t>(</w:t>
+      </w:r>
+      <w:r>
+        <w:rPr>
+          <w:rFonts w:ascii="宋体" w:hAnsi="宋体"/>
+          <w:bCs/>
+          <w:color w:val="000000" w:themeColor="text1"/>
+          <w:sz w:val="24"/>
+          <w:szCs w:val="24"/>
+          <w14:textFill>
+            <w14:solidFill>
+              <w14:schemeClr w14:val="tx1"/>
+            </w14:solidFill>
+          </w14:textFill>
+        </w:rPr>
+        <w:t>Android</w:t>
+      </w:r>
+      <w:r>
+        <w:rPr>
+          <w:rFonts w:hint="eastAsia" w:ascii="宋体" w:hAnsi="宋体"/>
+          <w:bCs/>
+          <w:color w:val="000000" w:themeColor="text1"/>
+          <w:sz w:val="24"/>
+          <w:szCs w:val="24"/>
+          <w14:textFill>
+            <w14:solidFill>
+              <w14:schemeClr w14:val="tx1"/>
+            </w14:solidFill>
+          </w14:textFill>
+        </w:rPr>
+        <w:t>)</w:t>
+      </w:r>
+    </w:p>
+    <w:p>
+      <w:pPr>
+        <w:spacing w:line="300" w:lineRule="auto"/>
+        <w:rPr>
+          <w:rFonts w:ascii="宋体" w:hAnsi="宋体"/>
+          <w:bCs/>
+          <w:color w:val="000000" w:themeColor="text1"/>
+          <w:sz w:val="24"/>
+          <w:szCs w:val="24"/>
+          <w14:textFill>
+            <w14:solidFill>
+              <w14:schemeClr w14:val="tx1"/>
+            </w14:solidFill>
+          </w14:textFill>
+        </w:rPr>
+      </w:pPr>
+      <w:r>
+        <w:rPr>
+          <w:rFonts w:hint="eastAsia" w:ascii="宋体" w:hAnsi="宋体"/>
+          <w:b/>
+          <w:bCs/>
+          <w:color w:val="000000" w:themeColor="text1"/>
+          <w:sz w:val="24"/>
+          <w:szCs w:val="24"/>
+          <w14:textFill>
+            <w14:solidFill>
+              <w14:schemeClr w14:val="tx1"/>
+            </w14:solidFill>
+          </w14:textFill>
+        </w:rPr>
+        <w:t>项目周期：</w:t>
+      </w:r>
+      <w:r>
+        <w:rPr>
+          <w:rFonts w:hint="eastAsia" w:ascii="宋体" w:hAnsi="宋体"/>
+          <w:color w:val="000000" w:themeColor="text1"/>
+          <w:sz w:val="24"/>
+          <w:szCs w:val="24"/>
+          <w14:textFill>
+            <w14:solidFill>
+              <w14:schemeClr w14:val="tx1"/>
+            </w14:solidFill>
+          </w14:textFill>
+        </w:rPr>
+        <w:t>2016.07-2016.10</w:t>
+      </w:r>
+    </w:p>
+    <w:p>
+      <w:pPr>
+        <w:spacing w:line="300" w:lineRule="auto"/>
+        <w:rPr>
+          <w:rFonts w:ascii="宋体" w:hAnsi="宋体"/>
+          <w:b/>
+          <w:color w:val="000000" w:themeColor="text1"/>
+          <w:sz w:val="24"/>
+          <w:szCs w:val="24"/>
           <w:u w:val="single"/>
           <w14:textFill>
             <w14:solidFill>
@@ -3737,69 +3438,55 @@
             </w14:solidFill>
           </w14:textFill>
         </w:rPr>
+      </w:pPr>
+      <w:r>
+        <w:rPr>
+          <w:rFonts w:hint="eastAsia" w:ascii="宋体" w:hAnsi="宋体"/>
+          <w:b/>
+          <w:color w:val="000000" w:themeColor="text1"/>
+          <w:sz w:val="24"/>
+          <w:szCs w:val="24"/>
+          <w14:textFill>
+            <w14:solidFill>
+              <w14:schemeClr w14:val="tx1"/>
+            </w14:solidFill>
+          </w14:textFill>
+        </w:rPr>
+        <w:t>项目截图：</w:t>
+      </w:r>
+      <w:r>
         <w:fldChar w:fldCharType="begin"/>
       </w:r>
       <w:r>
-        <w:rPr>
-          <w:rFonts w:hint="eastAsia" w:ascii="宋体" w:hAnsi="宋体"/>
-          <w:b w:val="0"/>
+        <w:instrText xml:space="preserve"> HYPERLINK "https://github.com/JackFei/BestResume/blob/master/xcdata.md" </w:instrText>
+      </w:r>
+      <w:r>
+        <w:fldChar w:fldCharType="separate"/>
+      </w:r>
+      <w:r>
+        <w:rPr>
+          <w:rStyle w:val="8"/>
+          <w:rFonts w:hint="eastAsia" w:ascii="宋体" w:hAnsi="宋体"/>
           <w:bCs/>
           <w:color w:val="000000" w:themeColor="text1"/>
           <w:sz w:val="24"/>
           <w:szCs w:val="24"/>
-          <w:u w:val="single"/>
-          <w14:textFill>
-            <w14:solidFill>
-              <w14:schemeClr w14:val="tx1"/>
-            </w14:solidFill>
-          </w14:textFill>
-        </w:rPr>
-        <w:instrText xml:space="preserve"> HYPERLINK "https://github.com/JackFei/BestResume/blob/master/1call.md" </w:instrText>
-      </w:r>
-      <w:r>
-        <w:rPr>
-          <w:rFonts w:hint="eastAsia" w:ascii="宋体" w:hAnsi="宋体"/>
-          <w:b w:val="0"/>
+          <w14:textFill>
+            <w14:solidFill>
+              <w14:schemeClr w14:val="tx1"/>
+            </w14:solidFill>
+          </w14:textFill>
+        </w:rPr>
+        <w:t>https://github.com/JackFei/BestResume/blob/master/xcdata.md</w:t>
+      </w:r>
+      <w:r>
+        <w:rPr>
+          <w:rStyle w:val="8"/>
+          <w:rFonts w:hint="eastAsia" w:ascii="宋体" w:hAnsi="宋体"/>
           <w:bCs/>
           <w:color w:val="000000" w:themeColor="text1"/>
           <w:sz w:val="24"/>
           <w:szCs w:val="24"/>
-          <w:u w:val="single"/>
-          <w14:textFill>
-            <w14:solidFill>
-              <w14:schemeClr w14:val="tx1"/>
-            </w14:solidFill>
-          </w14:textFill>
-        </w:rPr>
-        <w:fldChar w:fldCharType="separate"/>
-      </w:r>
-      <w:r>
-        <w:rPr>
-          <w:rStyle w:val="8"/>
-          <w:rFonts w:hint="eastAsia" w:ascii="宋体" w:hAnsi="宋体"/>
-          <w:b w:val="0"/>
-          <w:bCs/>
-          <w:color w:val="000000" w:themeColor="text1"/>
-          <w:sz w:val="24"/>
-          <w:szCs w:val="24"/>
-          <w:u w:val="single"/>
-          <w14:textFill>
-            <w14:solidFill>
-              <w14:schemeClr w14:val="tx1"/>
-            </w14:solidFill>
-          </w14:textFill>
-        </w:rPr>
-        <w:t>https://github.com/JackFei/BestResume/blob/master/1call.md</w:t>
-      </w:r>
-      <w:r>
-        <w:rPr>
-          <w:rFonts w:hint="eastAsia" w:ascii="宋体" w:hAnsi="宋体"/>
-          <w:b w:val="0"/>
-          <w:bCs/>
-          <w:color w:val="000000" w:themeColor="text1"/>
-          <w:sz w:val="24"/>
-          <w:szCs w:val="24"/>
-          <w:u w:val="single"/>
           <w14:textFill>
             <w14:solidFill>
               <w14:schemeClr w14:val="tx1"/>
@@ -3813,419 +3500,52 @@
       <w:pPr>
         <w:spacing w:line="300" w:lineRule="auto"/>
         <w:rPr>
+          <w:rFonts w:ascii="宋体" w:hAnsi="宋体" w:cs="宋体"/>
+          <w:color w:val="000000" w:themeColor="text1"/>
+          <w:sz w:val="24"/>
+          <w:szCs w:val="24"/>
+          <w14:textFill>
+            <w14:solidFill>
+              <w14:schemeClr w14:val="tx1"/>
+            </w14:solidFill>
+          </w14:textFill>
+        </w:rPr>
+      </w:pPr>
+      <w:r>
+        <w:rPr>
           <w:rFonts w:hint="eastAsia" w:ascii="宋体" w:hAnsi="宋体" w:cs="宋体"/>
-          <w:color w:val="000000" w:themeColor="text1"/>
-          <w:sz w:val="24"/>
-          <w:szCs w:val="24"/>
-          <w14:textFill>
-            <w14:solidFill>
-              <w14:schemeClr w14:val="tx1"/>
-            </w14:solidFill>
-          </w14:textFill>
-        </w:rPr>
-      </w:pPr>
+          <w:b/>
+          <w:color w:val="000000" w:themeColor="text1"/>
+          <w:sz w:val="24"/>
+          <w:szCs w:val="24"/>
+          <w14:textFill>
+            <w14:solidFill>
+              <w14:schemeClr w14:val="tx1"/>
+            </w14:solidFill>
+          </w14:textFill>
+        </w:rPr>
+        <w:t>工作描述：</w:t>
+      </w:r>
       <w:r>
         <w:rPr>
           <w:rFonts w:hint="eastAsia" w:ascii="宋体" w:hAnsi="宋体" w:cs="宋体"/>
-          <w:b/>
-          <w:color w:val="000000" w:themeColor="text1"/>
-          <w:sz w:val="24"/>
-          <w:szCs w:val="24"/>
-          <w14:textFill>
-            <w14:solidFill>
-              <w14:schemeClr w14:val="tx1"/>
-            </w14:solidFill>
-          </w14:textFill>
-        </w:rPr>
-        <w:t>工作描述：</w:t>
-      </w:r>
-      <w:r>
-        <w:rPr>
-          <w:rFonts w:hint="eastAsia" w:ascii="宋体" w:hAnsi="宋体" w:cs="宋体"/>
-          <w:color w:val="000000" w:themeColor="text1"/>
-          <w:sz w:val="24"/>
-          <w:szCs w:val="24"/>
-          <w14:textFill>
-            <w14:solidFill>
-              <w14:schemeClr w14:val="tx1"/>
-            </w14:solidFill>
-          </w14:textFill>
-        </w:rPr>
-        <w:t>负责Android端公文、督察、邮件、用车、会议、任务、通讯录、个人信息、IM聊天模块的工作。</w:t>
-      </w:r>
-    </w:p>
-    <w:p>
-      <w:pPr>
-        <w:spacing w:line="300" w:lineRule="auto"/>
-        <w:rPr>
-          <w:rFonts w:hint="eastAsia" w:ascii="宋体" w:hAnsi="宋体" w:cs="宋体"/>
-          <w:color w:val="000000" w:themeColor="text1"/>
-          <w:sz w:val="24"/>
-          <w:szCs w:val="24"/>
-          <w14:textFill>
-            <w14:solidFill>
-              <w14:schemeClr w14:val="tx1"/>
-            </w14:solidFill>
-          </w14:textFill>
-        </w:rPr>
-      </w:pPr>
-      <w:r>
-        <w:rPr>
-          <w:rFonts w:hint="eastAsia" w:ascii="宋体" w:hAnsi="宋体" w:cs="宋体"/>
-          <w:b/>
-          <w:color w:val="000000" w:themeColor="text1"/>
-          <w:sz w:val="24"/>
-          <w:szCs w:val="24"/>
-          <w14:textFill>
-            <w14:solidFill>
-              <w14:schemeClr w14:val="tx1"/>
-            </w14:solidFill>
-          </w14:textFill>
-        </w:rPr>
-        <w:t>项目概述：</w:t>
-      </w:r>
-      <w:r>
+          <w:color w:val="000000" w:themeColor="text1"/>
+          <w:sz w:val="24"/>
+          <w:szCs w:val="24"/>
+          <w14:textFill>
+            <w14:solidFill>
+              <w14:schemeClr w14:val="tx1"/>
+            </w14:solidFill>
+          </w14:textFill>
+        </w:rPr>
+        <w:t>负责Android端全部开发工作，实现了年份月份数据以Excel表格、柱状图、折线图展示，手势解锁、消息推送、PDF阅读、数据分享水印等功能。</w:t>
+      </w:r>
+    </w:p>
+    <w:p>
+      <w:pPr>
+        <w:spacing w:line="300" w:lineRule="auto"/>
         <w:rPr>
           <w:rFonts w:ascii="宋体" w:hAnsi="宋体" w:cs="宋体"/>
-          <w:color w:val="000000" w:themeColor="text1"/>
-          <w:sz w:val="24"/>
-          <w:szCs w:val="24"/>
-          <w14:textFill>
-            <w14:solidFill>
-              <w14:schemeClr w14:val="tx1"/>
-            </w14:solidFill>
-          </w14:textFill>
-        </w:rPr>
-        <w:t>Litepal数据库框架实现会话、消息、通讯录缓存；百度地图SDK实现手机端定位；ZxingLibrary实现二维码扫描识别；WebSocket长链接用于消息发送、接收；Jackson实现json解析；实现了友盟分享、统计；EventBus实现消息的发布订阅。</w:t>
-      </w:r>
-    </w:p>
-    <w:p>
-      <w:pPr>
-        <w:rPr>
-          <w:rFonts w:hint="eastAsia" w:ascii="宋体" w:hAnsi="宋体" w:cs="宋体"/>
-          <w:b/>
-          <w:color w:val="000000" w:themeColor="text1"/>
-          <w:szCs w:val="21"/>
-          <w14:textFill>
-            <w14:solidFill>
-              <w14:schemeClr w14:val="tx1"/>
-            </w14:solidFill>
-          </w14:textFill>
-        </w:rPr>
-      </w:pPr>
-    </w:p>
-    <w:p>
-      <w:pPr>
-        <w:spacing w:line="300" w:lineRule="auto"/>
-        <w:rPr>
-          <w:rFonts w:hint="eastAsia" w:ascii="宋体" w:hAnsi="宋体"/>
-          <w:bCs/>
-          <w:color w:val="000000" w:themeColor="text1"/>
-          <w:sz w:val="24"/>
-          <w:szCs w:val="24"/>
-          <w14:textFill>
-            <w14:solidFill>
-              <w14:schemeClr w14:val="tx1"/>
-            </w14:solidFill>
-          </w14:textFill>
-        </w:rPr>
-      </w:pPr>
-      <w:r>
-        <w:rPr>
-          <w:rFonts w:hint="eastAsia" w:ascii="宋体" w:hAnsi="宋体"/>
-          <w:b/>
-          <w:color w:val="000000" w:themeColor="text1"/>
-          <w:sz w:val="24"/>
-          <w:szCs w:val="24"/>
-          <w14:textFill>
-            <w14:solidFill>
-              <w14:schemeClr w14:val="tx1"/>
-            </w14:solidFill>
-          </w14:textFill>
-        </w:rPr>
-        <w:t>项目名称：</w:t>
-      </w:r>
-      <w:r>
-        <w:rPr>
-          <w:rFonts w:hint="eastAsia" w:ascii="宋体" w:hAnsi="宋体"/>
-          <w:color w:val="000000" w:themeColor="text1"/>
-          <w:sz w:val="24"/>
-          <w:szCs w:val="24"/>
-          <w14:textFill>
-            <w14:solidFill>
-              <w14:schemeClr w14:val="tx1"/>
-            </w14:solidFill>
-          </w14:textFill>
-        </w:rPr>
-        <w:t>数据下城</w:t>
-      </w:r>
-      <w:r>
-        <w:rPr>
-          <w:rFonts w:hint="eastAsia" w:ascii="宋体" w:hAnsi="宋体"/>
-          <w:bCs/>
-          <w:color w:val="000000" w:themeColor="text1"/>
-          <w:sz w:val="24"/>
-          <w:szCs w:val="24"/>
-          <w14:textFill>
-            <w14:solidFill>
-              <w14:schemeClr w14:val="tx1"/>
-            </w14:solidFill>
-          </w14:textFill>
-        </w:rPr>
-        <w:t>(</w:t>
-      </w:r>
-      <w:r>
-        <w:rPr>
-          <w:rFonts w:ascii="宋体" w:hAnsi="宋体"/>
-          <w:bCs/>
-          <w:color w:val="000000" w:themeColor="text1"/>
-          <w:sz w:val="24"/>
-          <w:szCs w:val="24"/>
-          <w14:textFill>
-            <w14:solidFill>
-              <w14:schemeClr w14:val="tx1"/>
-            </w14:solidFill>
-          </w14:textFill>
-        </w:rPr>
-        <w:t>Android</w:t>
-      </w:r>
-      <w:r>
-        <w:rPr>
-          <w:rFonts w:hint="eastAsia" w:ascii="宋体" w:hAnsi="宋体"/>
-          <w:bCs/>
-          <w:color w:val="000000" w:themeColor="text1"/>
-          <w:sz w:val="24"/>
-          <w:szCs w:val="24"/>
-          <w14:textFill>
-            <w14:solidFill>
-              <w14:schemeClr w14:val="tx1"/>
-            </w14:solidFill>
-          </w14:textFill>
-        </w:rPr>
-        <w:t>)</w:t>
-      </w:r>
-    </w:p>
-    <w:p>
-      <w:pPr>
-        <w:spacing w:line="300" w:lineRule="auto"/>
-        <w:rPr>
-          <w:rFonts w:hint="eastAsia" w:ascii="宋体" w:hAnsi="宋体"/>
-          <w:bCs/>
-          <w:color w:val="000000" w:themeColor="text1"/>
-          <w:sz w:val="24"/>
-          <w:szCs w:val="24"/>
-          <w:lang w:val="en-US"/>
-          <w14:textFill>
-            <w14:solidFill>
-              <w14:schemeClr w14:val="tx1"/>
-            </w14:solidFill>
-          </w14:textFill>
-        </w:rPr>
-      </w:pPr>
-      <w:r>
-        <w:rPr>
-          <w:rFonts w:hint="eastAsia" w:ascii="宋体" w:hAnsi="宋体"/>
-          <w:b/>
-          <w:bCs/>
-          <w:color w:val="000000" w:themeColor="text1"/>
-          <w:sz w:val="24"/>
-          <w:szCs w:val="24"/>
-          <w:lang w:val="en-US" w:eastAsia="zh-CN"/>
-          <w14:textFill>
-            <w14:solidFill>
-              <w14:schemeClr w14:val="tx1"/>
-            </w14:solidFill>
-          </w14:textFill>
-        </w:rPr>
-        <w:t>项目周期：</w:t>
-      </w:r>
-      <w:r>
-        <w:rPr>
-          <w:rFonts w:hint="eastAsia" w:ascii="宋体" w:hAnsi="宋体"/>
-          <w:b w:val="0"/>
-          <w:bCs w:val="0"/>
-          <w:color w:val="000000" w:themeColor="text1"/>
-          <w:sz w:val="24"/>
-          <w:szCs w:val="24"/>
-          <w:lang w:val="en-US" w:eastAsia="zh-CN"/>
-          <w14:textFill>
-            <w14:solidFill>
-              <w14:schemeClr w14:val="tx1"/>
-            </w14:solidFill>
-          </w14:textFill>
-        </w:rPr>
-        <w:t>2016.07-2016.10</w:t>
-      </w:r>
-    </w:p>
-    <w:p>
-      <w:pPr>
-        <w:spacing w:line="300" w:lineRule="auto"/>
-        <w:rPr>
-          <w:rFonts w:hint="eastAsia" w:ascii="宋体" w:hAnsi="宋体"/>
-          <w:b/>
-          <w:color w:val="000000" w:themeColor="text1"/>
-          <w:sz w:val="24"/>
-          <w:szCs w:val="24"/>
-          <w:u w:val="single"/>
-          <w14:textFill>
-            <w14:solidFill>
-              <w14:schemeClr w14:val="tx1"/>
-            </w14:solidFill>
-          </w14:textFill>
-        </w:rPr>
-      </w:pPr>
-      <w:r>
-        <w:rPr>
-          <w:rFonts w:hint="eastAsia" w:ascii="宋体" w:hAnsi="宋体"/>
-          <w:b/>
-          <w:color w:val="000000" w:themeColor="text1"/>
-          <w:sz w:val="24"/>
-          <w:szCs w:val="24"/>
-          <w14:textFill>
-            <w14:solidFill>
-              <w14:schemeClr w14:val="tx1"/>
-            </w14:solidFill>
-          </w14:textFill>
-        </w:rPr>
-        <w:t>项目截图：</w:t>
-      </w:r>
-      <w:r>
-        <w:rPr>
-          <w:rFonts w:hint="eastAsia" w:ascii="宋体" w:hAnsi="宋体"/>
-          <w:b w:val="0"/>
-          <w:bCs/>
-          <w:color w:val="000000" w:themeColor="text1"/>
-          <w:sz w:val="24"/>
-          <w:szCs w:val="24"/>
-          <w:u w:val="single"/>
-          <w14:textFill>
-            <w14:solidFill>
-              <w14:schemeClr w14:val="tx1"/>
-            </w14:solidFill>
-          </w14:textFill>
-        </w:rPr>
-        <w:fldChar w:fldCharType="begin"/>
-      </w:r>
-      <w:r>
-        <w:rPr>
-          <w:rFonts w:hint="eastAsia" w:ascii="宋体" w:hAnsi="宋体"/>
-          <w:b w:val="0"/>
-          <w:bCs/>
-          <w:color w:val="000000" w:themeColor="text1"/>
-          <w:sz w:val="24"/>
-          <w:szCs w:val="24"/>
-          <w:u w:val="single"/>
-          <w14:textFill>
-            <w14:solidFill>
-              <w14:schemeClr w14:val="tx1"/>
-            </w14:solidFill>
-          </w14:textFill>
-        </w:rPr>
-        <w:instrText xml:space="preserve"> HYPERLINK "https://github.com/JackFei/BestResume/blob/master/xcdata.md" </w:instrText>
-      </w:r>
-      <w:r>
-        <w:rPr>
-          <w:rFonts w:hint="eastAsia" w:ascii="宋体" w:hAnsi="宋体"/>
-          <w:b w:val="0"/>
-          <w:bCs/>
-          <w:color w:val="000000" w:themeColor="text1"/>
-          <w:sz w:val="24"/>
-          <w:szCs w:val="24"/>
-          <w:u w:val="single"/>
-          <w14:textFill>
-            <w14:solidFill>
-              <w14:schemeClr w14:val="tx1"/>
-            </w14:solidFill>
-          </w14:textFill>
-        </w:rPr>
-        <w:fldChar w:fldCharType="separate"/>
-      </w:r>
-      <w:r>
-        <w:rPr>
-          <w:rStyle w:val="8"/>
-          <w:rFonts w:hint="eastAsia" w:ascii="宋体" w:hAnsi="宋体"/>
-          <w:b w:val="0"/>
-          <w:bCs/>
-          <w:color w:val="000000" w:themeColor="text1"/>
-          <w:sz w:val="24"/>
-          <w:szCs w:val="24"/>
-          <w:u w:val="single"/>
-          <w14:textFill>
-            <w14:solidFill>
-              <w14:schemeClr w14:val="tx1"/>
-            </w14:solidFill>
-          </w14:textFill>
-        </w:rPr>
-        <w:t>https://github.com/JackFei/BestResume/blob/master/xcdata.md</w:t>
-      </w:r>
-      <w:r>
-        <w:rPr>
-          <w:rFonts w:hint="eastAsia" w:ascii="宋体" w:hAnsi="宋体"/>
-          <w:b w:val="0"/>
-          <w:bCs/>
-          <w:color w:val="000000" w:themeColor="text1"/>
-          <w:sz w:val="24"/>
-          <w:szCs w:val="24"/>
-          <w:u w:val="single"/>
-          <w14:textFill>
-            <w14:solidFill>
-              <w14:schemeClr w14:val="tx1"/>
-            </w14:solidFill>
-          </w14:textFill>
-        </w:rPr>
-        <w:fldChar w:fldCharType="end"/>
-      </w:r>
-    </w:p>
-    <w:p>
-      <w:pPr>
-        <w:spacing w:line="300" w:lineRule="auto"/>
-        <w:rPr>
-          <w:rFonts w:hint="eastAsia" w:ascii="宋体" w:hAnsi="宋体" w:cs="宋体"/>
-          <w:color w:val="000000" w:themeColor="text1"/>
-          <w:sz w:val="24"/>
-          <w:szCs w:val="24"/>
-          <w14:textFill>
-            <w14:solidFill>
-              <w14:schemeClr w14:val="tx1"/>
-            </w14:solidFill>
-          </w14:textFill>
-        </w:rPr>
-      </w:pPr>
-      <w:r>
-        <w:rPr>
-          <w:rFonts w:hint="eastAsia" w:ascii="宋体" w:hAnsi="宋体" w:cs="宋体"/>
-          <w:b/>
-          <w:color w:val="000000" w:themeColor="text1"/>
-          <w:sz w:val="24"/>
-          <w:szCs w:val="24"/>
-          <w14:textFill>
-            <w14:solidFill>
-              <w14:schemeClr w14:val="tx1"/>
-            </w14:solidFill>
-          </w14:textFill>
-        </w:rPr>
-        <w:t>工作描述：</w:t>
-      </w:r>
-      <w:r>
-        <w:rPr>
-          <w:rFonts w:hint="eastAsia" w:ascii="宋体" w:hAnsi="宋体" w:cs="宋体"/>
-          <w:color w:val="000000" w:themeColor="text1"/>
-          <w:sz w:val="24"/>
-          <w:szCs w:val="24"/>
-          <w14:textFill>
-            <w14:solidFill>
-              <w14:schemeClr w14:val="tx1"/>
-            </w14:solidFill>
-          </w14:textFill>
-        </w:rPr>
-        <w:t>负责Android端全部开发工作，实现了年份月份数据以Excel表格、柱状图、折线图展示，手势解锁、消息推送、PDF阅读、数据分享水印等功能。</w:t>
-      </w:r>
-    </w:p>
-    <w:p>
-      <w:pPr>
-        <w:spacing w:line="300" w:lineRule="auto"/>
-        <w:rPr>
-          <w:rFonts w:hint="eastAsia" w:ascii="宋体" w:hAnsi="宋体" w:cs="宋体"/>
           <w:color w:val="000000" w:themeColor="text1"/>
           <w:sz w:val="24"/>
           <w:szCs w:val="24"/>
@@ -4334,7 +3654,7 @@
           <w:p>
             <w:pPr>
               <w:rPr>
-                <w:rFonts w:hint="eastAsia" w:hAnsi="宋体"/>
+                <w:rFonts w:hAnsi="宋体"/>
                 <w:color w:val="000000" w:themeColor="text1"/>
                 <w:sz w:val="24"/>
                 <w:szCs w:val="21"/>
@@ -4595,18 +3915,6 @@
       <w:pPr>
         <w:spacing w:line="300" w:lineRule="auto"/>
         <w:rPr>
-          <w:color w:val="000000" w:themeColor="text1"/>
-          <w:sz w:val="24"/>
-          <w:szCs w:val="24"/>
-          <w14:textFill>
-            <w14:solidFill>
-              <w14:schemeClr w14:val="tx1"/>
-            </w14:solidFill>
-          </w14:textFill>
-        </w:rPr>
-      </w:pPr>
-      <w:r>
-        <w:rPr>
           <w:rFonts w:hint="eastAsia"/>
           <w:color w:val="000000" w:themeColor="text1"/>
           <w:sz w:val="24"/>
@@ -4617,38 +3925,208 @@
             </w14:solidFill>
           </w14:textFill>
         </w:rPr>
-        <w:t>工作描述：负责公司官网、下城政务平台</w:t>
-      </w:r>
+      </w:pPr>
       <w:r>
         <w:rPr>
           <w:rFonts w:hint="eastAsia"/>
           <w:color w:val="000000" w:themeColor="text1"/>
           <w:sz w:val="24"/>
           <w:szCs w:val="24"/>
-          <w:lang w:eastAsia="zh-CN"/>
-          <w14:textFill>
-            <w14:solidFill>
-              <w14:schemeClr w14:val="tx1"/>
-            </w14:solidFill>
-          </w14:textFill>
-        </w:rPr>
-        <w:t>、</w:t>
+          <w14:textFill>
+            <w14:solidFill>
+              <w14:schemeClr w14:val="tx1"/>
+            </w14:solidFill>
+          </w14:textFill>
+        </w:rPr>
+        <w:t>工作描述：负责公司官网、下城政务平台、省教育局、下城政协Web端开发工作。</w:t>
+      </w:r>
+    </w:p>
+    <w:p>
+      <w:pPr>
+        <w:spacing w:line="300" w:lineRule="auto"/>
+        <w:rPr>
+          <w:b/>
+          <w:color w:val="000000" w:themeColor="text1"/>
+          <w:sz w:val="24"/>
+          <w:szCs w:val="24"/>
+          <w14:textFill>
+            <w14:solidFill>
+              <w14:schemeClr w14:val="tx1"/>
+            </w14:solidFill>
+          </w14:textFill>
+        </w:rPr>
+      </w:pPr>
+      <w:r>
+        <w:rPr>
+          <w:b/>
+          <w:color w:val="000000" w:themeColor="text1"/>
+          <w:sz w:val="24"/>
+          <w:szCs w:val="24"/>
+          <w14:textFill>
+            <w14:solidFill>
+              <w14:schemeClr w14:val="tx1"/>
+            </w14:solidFill>
+          </w14:textFill>
+        </w:rPr>
+        <w:t>2015.09-2017.06</w:t>
+      </w:r>
+      <w:r>
+        <w:rPr>
+          <w:b/>
+          <w:color w:val="000000" w:themeColor="text1"/>
+          <w:sz w:val="24"/>
+          <w:szCs w:val="24"/>
+          <w14:textFill>
+            <w14:solidFill>
+              <w14:schemeClr w14:val="tx1"/>
+            </w14:solidFill>
+          </w14:textFill>
+        </w:rPr>
+        <w:tab/>
+      </w:r>
+      <w:r>
+        <w:rPr>
+          <w:b/>
+          <w:color w:val="000000" w:themeColor="text1"/>
+          <w:sz w:val="24"/>
+          <w:szCs w:val="24"/>
+          <w14:textFill>
+            <w14:solidFill>
+              <w14:schemeClr w14:val="tx1"/>
+            </w14:solidFill>
+          </w14:textFill>
+        </w:rPr>
+        <w:tab/>
+      </w:r>
+      <w:r>
+        <w:rPr>
+          <w:b/>
+          <w:color w:val="000000" w:themeColor="text1"/>
+          <w:sz w:val="24"/>
+          <w:szCs w:val="24"/>
+          <w14:textFill>
+            <w14:solidFill>
+              <w14:schemeClr w14:val="tx1"/>
+            </w14:solidFill>
+          </w14:textFill>
+        </w:rPr>
+        <w:tab/>
+      </w:r>
+      <w:r>
+        <w:rPr>
+          <w:b/>
+          <w:color w:val="000000" w:themeColor="text1"/>
+          <w:sz w:val="24"/>
+          <w:szCs w:val="24"/>
+          <w14:textFill>
+            <w14:solidFill>
+              <w14:schemeClr w14:val="tx1"/>
+            </w14:solidFill>
+          </w14:textFill>
+        </w:rPr>
+        <w:tab/>
       </w:r>
       <w:r>
         <w:rPr>
           <w:rFonts w:hint="eastAsia"/>
-          <w:color w:val="000000" w:themeColor="text1"/>
-          <w:sz w:val="24"/>
-          <w:szCs w:val="24"/>
-          <w:lang w:val="en-US" w:eastAsia="zh-CN"/>
-          <w14:textFill>
-            <w14:solidFill>
-              <w14:schemeClr w14:val="tx1"/>
-            </w14:solidFill>
-          </w14:textFill>
-        </w:rPr>
-        <w:t>省教育局、下城政协</w:t>
-      </w:r>
+          <w:b/>
+          <w:color w:val="000000" w:themeColor="text1"/>
+          <w:sz w:val="24"/>
+          <w:szCs w:val="24"/>
+          <w14:textFill>
+            <w14:solidFill>
+              <w14:schemeClr w14:val="tx1"/>
+            </w14:solidFill>
+          </w14:textFill>
+        </w:rPr>
+        <w:t>曼拓科技有限公司</w:t>
+      </w:r>
+      <w:r>
+        <w:rPr>
+          <w:b/>
+          <w:color w:val="000000" w:themeColor="text1"/>
+          <w:sz w:val="24"/>
+          <w:szCs w:val="24"/>
+          <w14:textFill>
+            <w14:solidFill>
+              <w14:schemeClr w14:val="tx1"/>
+            </w14:solidFill>
+          </w14:textFill>
+        </w:rPr>
+        <w:tab/>
+      </w:r>
+      <w:r>
+        <w:rPr>
+          <w:b/>
+          <w:color w:val="000000" w:themeColor="text1"/>
+          <w:sz w:val="24"/>
+          <w:szCs w:val="24"/>
+          <w14:textFill>
+            <w14:solidFill>
+              <w14:schemeClr w14:val="tx1"/>
+            </w14:solidFill>
+          </w14:textFill>
+        </w:rPr>
+        <w:tab/>
+      </w:r>
+      <w:r>
+        <w:rPr>
+          <w:b/>
+          <w:color w:val="000000" w:themeColor="text1"/>
+          <w:sz w:val="24"/>
+          <w:szCs w:val="24"/>
+          <w14:textFill>
+            <w14:solidFill>
+              <w14:schemeClr w14:val="tx1"/>
+            </w14:solidFill>
+          </w14:textFill>
+        </w:rPr>
+        <w:tab/>
+      </w:r>
+      <w:r>
+        <w:rPr>
+          <w:b/>
+          <w:color w:val="000000" w:themeColor="text1"/>
+          <w:sz w:val="24"/>
+          <w:szCs w:val="24"/>
+          <w14:textFill>
+            <w14:solidFill>
+              <w14:schemeClr w14:val="tx1"/>
+            </w14:solidFill>
+          </w14:textFill>
+        </w:rPr>
+        <w:tab/>
+      </w:r>
+      <w:r>
+        <w:rPr>
+          <w:b/>
+          <w:color w:val="000000" w:themeColor="text1"/>
+          <w:sz w:val="24"/>
+          <w:szCs w:val="24"/>
+          <w14:textFill>
+            <w14:solidFill>
+              <w14:schemeClr w14:val="tx1"/>
+            </w14:solidFill>
+          </w14:textFill>
+        </w:rPr>
+        <w:t xml:space="preserve">  Android实习生</w:t>
+      </w:r>
+    </w:p>
+    <w:p>
+      <w:pPr>
+        <w:spacing w:line="300" w:lineRule="auto"/>
+        <w:rPr>
+          <w:rFonts w:hint="eastAsia" w:ascii="宋体" w:hAnsi="宋体"/>
+          <w:color w:val="000000" w:themeColor="text1"/>
+          <w:sz w:val="24"/>
+          <w:szCs w:val="24"/>
+          <w14:textFill>
+            <w14:solidFill>
+              <w14:schemeClr w14:val="tx1"/>
+            </w14:solidFill>
+          </w14:textFill>
+        </w:rPr>
+      </w:pPr>
       <w:r>
         <w:rPr>
           <w:rFonts w:hint="eastAsia"/>
@@ -4661,440 +4139,20 @@
             </w14:solidFill>
           </w14:textFill>
         </w:rPr>
-        <w:t>Web端开发工作。</w:t>
-      </w:r>
-    </w:p>
-    <w:p>
-      <w:pPr>
-        <w:spacing w:line="300" w:lineRule="auto"/>
-        <w:rPr>
-          <w:rFonts w:hint="eastAsia"/>
-          <w:color w:val="000000" w:themeColor="text1"/>
-          <w:sz w:val="24"/>
-          <w:szCs w:val="24"/>
-          <w14:textFill>
-            <w14:solidFill>
-              <w14:schemeClr w14:val="tx1"/>
-            </w14:solidFill>
-          </w14:textFill>
-        </w:rPr>
-      </w:pPr>
-      <w:r>
-        <w:rPr>
-          <w:rFonts w:hint="eastAsia"/>
-          <w:color w:val="000000" w:themeColor="text1"/>
-          <w:sz w:val="24"/>
-          <w:szCs w:val="24"/>
-          <w14:textFill>
-            <w14:solidFill>
-              <w14:schemeClr w14:val="tx1"/>
-            </w14:solidFill>
-          </w14:textFill>
-        </w:rPr>
-        <w:t xml:space="preserve"> </w:t>
-      </w:r>
-    </w:p>
-    <w:p>
-      <w:pPr>
-        <w:spacing w:line="300" w:lineRule="auto"/>
-        <w:rPr>
-          <w:b/>
-          <w:color w:val="000000" w:themeColor="text1"/>
-          <w:sz w:val="24"/>
-          <w:szCs w:val="24"/>
-          <w14:textFill>
-            <w14:solidFill>
-              <w14:schemeClr w14:val="tx1"/>
-            </w14:solidFill>
-          </w14:textFill>
-        </w:rPr>
-      </w:pPr>
-      <w:r>
-        <w:rPr>
-          <w:rFonts w:hint="eastAsia"/>
-          <w:b/>
-          <w:color w:val="000000" w:themeColor="text1"/>
-          <w:sz w:val="24"/>
-          <w:szCs w:val="24"/>
-          <w14:textFill>
-            <w14:solidFill>
-              <w14:schemeClr w14:val="tx1"/>
-            </w14:solidFill>
-          </w14:textFill>
-        </w:rPr>
-        <w:t>2016.</w:t>
-      </w:r>
-      <w:r>
-        <w:rPr>
-          <w:b/>
-          <w:color w:val="000000" w:themeColor="text1"/>
-          <w:sz w:val="24"/>
-          <w:szCs w:val="24"/>
-          <w14:textFill>
-            <w14:solidFill>
-              <w14:schemeClr w14:val="tx1"/>
-            </w14:solidFill>
-          </w14:textFill>
-        </w:rPr>
-        <w:t>06-2017.06</w:t>
-      </w:r>
-      <w:r>
-        <w:rPr>
-          <w:b/>
-          <w:color w:val="000000" w:themeColor="text1"/>
-          <w:sz w:val="24"/>
-          <w:szCs w:val="24"/>
-          <w14:textFill>
-            <w14:solidFill>
-              <w14:schemeClr w14:val="tx1"/>
-            </w14:solidFill>
-          </w14:textFill>
-        </w:rPr>
-        <w:tab/>
-      </w:r>
-      <w:r>
-        <w:rPr>
-          <w:b/>
-          <w:color w:val="000000" w:themeColor="text1"/>
-          <w:sz w:val="24"/>
-          <w:szCs w:val="24"/>
-          <w14:textFill>
-            <w14:solidFill>
-              <w14:schemeClr w14:val="tx1"/>
-            </w14:solidFill>
-          </w14:textFill>
-        </w:rPr>
-        <w:tab/>
-      </w:r>
-      <w:r>
-        <w:rPr>
-          <w:b/>
-          <w:color w:val="000000" w:themeColor="text1"/>
-          <w:sz w:val="24"/>
-          <w:szCs w:val="24"/>
-          <w14:textFill>
-            <w14:solidFill>
-              <w14:schemeClr w14:val="tx1"/>
-            </w14:solidFill>
-          </w14:textFill>
-        </w:rPr>
-        <w:tab/>
-      </w:r>
-      <w:r>
-        <w:rPr>
-          <w:b/>
-          <w:color w:val="000000" w:themeColor="text1"/>
-          <w:sz w:val="24"/>
-          <w:szCs w:val="24"/>
-          <w14:textFill>
-            <w14:solidFill>
-              <w14:schemeClr w14:val="tx1"/>
-            </w14:solidFill>
-          </w14:textFill>
-        </w:rPr>
-        <w:tab/>
-      </w:r>
-      <w:r>
-        <w:rPr>
-          <w:b/>
-          <w:color w:val="000000" w:themeColor="text1"/>
-          <w:sz w:val="24"/>
-          <w:szCs w:val="24"/>
-          <w14:textFill>
-            <w14:solidFill>
-              <w14:schemeClr w14:val="tx1"/>
-            </w14:solidFill>
-          </w14:textFill>
-        </w:rPr>
-        <w:t>曼拓科技有限公司</w:t>
-      </w:r>
-      <w:r>
-        <w:rPr>
-          <w:b/>
-          <w:color w:val="000000" w:themeColor="text1"/>
-          <w:sz w:val="24"/>
-          <w:szCs w:val="24"/>
-          <w14:textFill>
-            <w14:solidFill>
-              <w14:schemeClr w14:val="tx1"/>
-            </w14:solidFill>
-          </w14:textFill>
-        </w:rPr>
-        <w:tab/>
-      </w:r>
-      <w:r>
-        <w:rPr>
-          <w:b/>
-          <w:color w:val="000000" w:themeColor="text1"/>
-          <w:sz w:val="24"/>
-          <w:szCs w:val="24"/>
-          <w14:textFill>
-            <w14:solidFill>
-              <w14:schemeClr w14:val="tx1"/>
-            </w14:solidFill>
-          </w14:textFill>
-        </w:rPr>
-        <w:tab/>
-      </w:r>
-      <w:r>
-        <w:rPr>
-          <w:b/>
-          <w:color w:val="000000" w:themeColor="text1"/>
-          <w:sz w:val="24"/>
-          <w:szCs w:val="24"/>
-          <w14:textFill>
-            <w14:solidFill>
-              <w14:schemeClr w14:val="tx1"/>
-            </w14:solidFill>
-          </w14:textFill>
-        </w:rPr>
-        <w:t xml:space="preserve">  Android开发&amp;前端开发</w:t>
-      </w:r>
-    </w:p>
-    <w:p>
-      <w:pPr>
-        <w:spacing w:line="300" w:lineRule="auto"/>
-        <w:rPr>
-          <w:color w:val="000000" w:themeColor="text1"/>
-          <w:sz w:val="24"/>
-          <w:szCs w:val="24"/>
-          <w14:textFill>
-            <w14:solidFill>
-              <w14:schemeClr w14:val="tx1"/>
-            </w14:solidFill>
-          </w14:textFill>
-        </w:rPr>
-      </w:pPr>
-      <w:r>
-        <w:rPr>
-          <w:rFonts w:hint="eastAsia"/>
-          <w:color w:val="000000" w:themeColor="text1"/>
-          <w:sz w:val="24"/>
-          <w:szCs w:val="24"/>
-          <w14:textFill>
-            <w14:solidFill>
-              <w14:schemeClr w14:val="tx1"/>
-            </w14:solidFill>
-          </w14:textFill>
-        </w:rPr>
-        <w:t>工作描述：负责Android端数据下城、下城移动办公的开发工作，后面学习转型前端开发。</w:t>
-      </w:r>
-    </w:p>
-    <w:p>
-      <w:pPr>
-        <w:spacing w:line="300" w:lineRule="auto"/>
-        <w:rPr>
-          <w:rFonts w:hint="eastAsia"/>
-          <w:color w:val="000000" w:themeColor="text1"/>
-          <w:sz w:val="24"/>
-          <w:szCs w:val="24"/>
-          <w14:textFill>
-            <w14:solidFill>
-              <w14:schemeClr w14:val="tx1"/>
-            </w14:solidFill>
-          </w14:textFill>
-        </w:rPr>
-      </w:pPr>
-    </w:p>
-    <w:p>
-      <w:pPr>
-        <w:spacing w:line="300" w:lineRule="auto"/>
-        <w:rPr>
-          <w:b/>
-          <w:color w:val="000000" w:themeColor="text1"/>
-          <w:sz w:val="24"/>
-          <w:szCs w:val="24"/>
-          <w14:textFill>
-            <w14:solidFill>
-              <w14:schemeClr w14:val="tx1"/>
-            </w14:solidFill>
-          </w14:textFill>
-        </w:rPr>
-      </w:pPr>
-      <w:r>
-        <w:rPr>
-          <w:b/>
-          <w:color w:val="000000" w:themeColor="text1"/>
-          <w:sz w:val="24"/>
-          <w:szCs w:val="24"/>
-          <w14:textFill>
-            <w14:solidFill>
-              <w14:schemeClr w14:val="tx1"/>
-            </w14:solidFill>
-          </w14:textFill>
-        </w:rPr>
-        <w:t>2015.09-2016.06</w:t>
-      </w:r>
-      <w:r>
-        <w:rPr>
-          <w:b/>
-          <w:color w:val="000000" w:themeColor="text1"/>
-          <w:sz w:val="24"/>
-          <w:szCs w:val="24"/>
-          <w14:textFill>
-            <w14:solidFill>
-              <w14:schemeClr w14:val="tx1"/>
-            </w14:solidFill>
-          </w14:textFill>
-        </w:rPr>
-        <w:tab/>
-      </w:r>
-      <w:r>
-        <w:rPr>
-          <w:b/>
-          <w:color w:val="000000" w:themeColor="text1"/>
-          <w:sz w:val="24"/>
-          <w:szCs w:val="24"/>
-          <w14:textFill>
-            <w14:solidFill>
-              <w14:schemeClr w14:val="tx1"/>
-            </w14:solidFill>
-          </w14:textFill>
-        </w:rPr>
-        <w:tab/>
-      </w:r>
-      <w:r>
-        <w:rPr>
-          <w:b/>
-          <w:color w:val="000000" w:themeColor="text1"/>
-          <w:sz w:val="24"/>
-          <w:szCs w:val="24"/>
-          <w14:textFill>
-            <w14:solidFill>
-              <w14:schemeClr w14:val="tx1"/>
-            </w14:solidFill>
-          </w14:textFill>
-        </w:rPr>
-        <w:tab/>
-      </w:r>
-      <w:r>
-        <w:rPr>
-          <w:b/>
-          <w:color w:val="000000" w:themeColor="text1"/>
-          <w:sz w:val="24"/>
-          <w:szCs w:val="24"/>
-          <w14:textFill>
-            <w14:solidFill>
-              <w14:schemeClr w14:val="tx1"/>
-            </w14:solidFill>
-          </w14:textFill>
-        </w:rPr>
-        <w:tab/>
-      </w:r>
-      <w:r>
-        <w:rPr>
-          <w:rFonts w:hint="eastAsia"/>
-          <w:b/>
-          <w:color w:val="000000" w:themeColor="text1"/>
-          <w:sz w:val="24"/>
-          <w:szCs w:val="24"/>
-          <w14:textFill>
-            <w14:solidFill>
-              <w14:schemeClr w14:val="tx1"/>
-            </w14:solidFill>
-          </w14:textFill>
-        </w:rPr>
-        <w:t>曼拓科技有限公司</w:t>
-      </w:r>
-      <w:r>
-        <w:rPr>
-          <w:b/>
-          <w:color w:val="000000" w:themeColor="text1"/>
-          <w:sz w:val="24"/>
-          <w:szCs w:val="24"/>
-          <w14:textFill>
-            <w14:solidFill>
-              <w14:schemeClr w14:val="tx1"/>
-            </w14:solidFill>
-          </w14:textFill>
-        </w:rPr>
-        <w:tab/>
-      </w:r>
-      <w:r>
-        <w:rPr>
-          <w:b/>
-          <w:color w:val="000000" w:themeColor="text1"/>
-          <w:sz w:val="24"/>
-          <w:szCs w:val="24"/>
-          <w14:textFill>
-            <w14:solidFill>
-              <w14:schemeClr w14:val="tx1"/>
-            </w14:solidFill>
-          </w14:textFill>
-        </w:rPr>
-        <w:tab/>
-      </w:r>
-      <w:r>
-        <w:rPr>
-          <w:b/>
-          <w:color w:val="000000" w:themeColor="text1"/>
-          <w:sz w:val="24"/>
-          <w:szCs w:val="24"/>
-          <w14:textFill>
-            <w14:solidFill>
-              <w14:schemeClr w14:val="tx1"/>
-            </w14:solidFill>
-          </w14:textFill>
-        </w:rPr>
-        <w:tab/>
-      </w:r>
-      <w:r>
-        <w:rPr>
-          <w:b/>
-          <w:color w:val="000000" w:themeColor="text1"/>
-          <w:sz w:val="24"/>
-          <w:szCs w:val="24"/>
-          <w14:textFill>
-            <w14:solidFill>
-              <w14:schemeClr w14:val="tx1"/>
-            </w14:solidFill>
-          </w14:textFill>
-        </w:rPr>
-        <w:tab/>
-      </w:r>
-      <w:r>
-        <w:rPr>
-          <w:b/>
-          <w:color w:val="000000" w:themeColor="text1"/>
-          <w:sz w:val="24"/>
-          <w:szCs w:val="24"/>
-          <w14:textFill>
-            <w14:solidFill>
-              <w14:schemeClr w14:val="tx1"/>
-            </w14:solidFill>
-          </w14:textFill>
-        </w:rPr>
-        <w:t xml:space="preserve">  Android实习生</w:t>
-      </w:r>
-    </w:p>
-    <w:p>
-      <w:pPr>
-        <w:spacing w:line="300" w:lineRule="auto"/>
-        <w:rPr>
-          <w:rFonts w:hint="eastAsia" w:ascii="宋体" w:hAnsi="宋体"/>
-          <w:color w:val="000000" w:themeColor="text1"/>
-          <w:sz w:val="24"/>
-          <w:szCs w:val="24"/>
-          <w14:textFill>
-            <w14:solidFill>
-              <w14:schemeClr w14:val="tx1"/>
-            </w14:solidFill>
-          </w14:textFill>
-        </w:rPr>
-      </w:pPr>
-      <w:r>
-        <w:rPr>
-          <w:rFonts w:hint="eastAsia"/>
-          <w:color w:val="000000" w:themeColor="text1"/>
-          <w:sz w:val="24"/>
-          <w:szCs w:val="24"/>
-          <w14:textFill>
-            <w14:solidFill>
-              <w14:schemeClr w14:val="tx1"/>
-            </w14:solidFill>
-          </w14:textFill>
-        </w:rPr>
-        <w:t>工作描述：负责公司Android端开发工作，参与了德清、Launchr项目开发，负责IM消息发送、任务、日程、会议等模块。</w:t>
+        <w:t>工作描述：负责公司Android端开发工作，参与了数据下城、下城移动办公、德清、Launchr项目开发，负责IM消息发送、任务、日程、会议等模块。1</w:t>
+      </w:r>
+      <w:r>
+        <w:rPr>
+          <w:color w:val="000000" w:themeColor="text1"/>
+          <w:sz w:val="24"/>
+          <w:szCs w:val="24"/>
+          <w14:textFill>
+            <w14:solidFill>
+              <w14:schemeClr w14:val="tx1"/>
+            </w14:solidFill>
+          </w14:textFill>
+        </w:rPr>
+        <w:t>6年转型学习前端开发。</w:t>
       </w:r>
     </w:p>
     <w:tbl>
@@ -5257,6 +4315,8 @@
         </w:rPr>
         <w:t>96的工作制度)</w:t>
       </w:r>
+      <w:bookmarkStart w:id="2" w:name="_GoBack"/>
+      <w:bookmarkEnd w:id="2"/>
     </w:p>
     <w:p>
       <w:pPr>
@@ -5267,7 +4327,6 @@
         <w:spacing w:line="300" w:lineRule="auto"/>
         <w:ind w:left="0" w:firstLine="0"/>
         <w:rPr>
-          <w:rFonts w:hint="eastAsia"/>
           <w:color w:val="000000" w:themeColor="text1"/>
           <w:sz w:val="24"/>
           <w:szCs w:val="24"/>
@@ -5301,6 +4360,51 @@
         <w:spacing w:line="300" w:lineRule="auto"/>
         <w:ind w:left="0" w:firstLine="0"/>
         <w:rPr>
+          <w:color w:val="000000" w:themeColor="text1"/>
+          <w:sz w:val="24"/>
+          <w:szCs w:val="24"/>
+          <w14:textFill>
+            <w14:solidFill>
+              <w14:schemeClr w14:val="tx1"/>
+            </w14:solidFill>
+          </w14:textFill>
+        </w:rPr>
+      </w:pPr>
+      <w:r>
+        <w:rPr>
+          <w:color w:val="000000" w:themeColor="text1"/>
+          <w:sz w:val="24"/>
+          <w:szCs w:val="24"/>
+          <w14:textFill>
+            <w14:solidFill>
+              <w14:schemeClr w14:val="tx1"/>
+            </w14:solidFill>
+          </w14:textFill>
+        </w:rPr>
+        <w:t>积极学习新出现的技术、框架，喜欢上Github，并希望在以后的学习中能多读源码，多手动实现，逐步提高自己。</w:t>
+      </w:r>
+    </w:p>
+    <w:p>
+      <w:pPr>
+        <w:numPr>
+          <w:ilvl w:val="0"/>
+          <w:numId w:val="2"/>
+        </w:numPr>
+        <w:spacing w:line="300" w:lineRule="auto"/>
+        <w:ind w:left="0" w:firstLine="0"/>
+        <w:rPr>
+          <w:color w:val="000000" w:themeColor="text1"/>
+          <w:sz w:val="24"/>
+          <w:szCs w:val="24"/>
+          <w14:textFill>
+            <w14:solidFill>
+              <w14:schemeClr w14:val="tx1"/>
+            </w14:solidFill>
+          </w14:textFill>
+        </w:rPr>
+      </w:pPr>
+      <w:r>
+        <w:rPr>
           <w:rFonts w:hint="eastAsia"/>
           <w:color w:val="000000" w:themeColor="text1"/>
           <w:sz w:val="24"/>
@@ -5311,19 +4415,78 @@
             </w14:solidFill>
           </w14:textFill>
         </w:rPr>
-      </w:pPr>
-      <w:r>
-        <w:rPr>
-          <w:color w:val="000000" w:themeColor="text1"/>
-          <w:sz w:val="24"/>
-          <w:szCs w:val="24"/>
-          <w14:textFill>
-            <w14:solidFill>
-              <w14:schemeClr w14:val="tx1"/>
-            </w14:solidFill>
-          </w14:textFill>
-        </w:rPr>
-        <w:t>积极学习新出现的技术、框架，喜欢上Github，并希望在以后的学习中能多读源码，多手动实现，逐步提高自己。</w:t>
+        <w:t>个人主页</w:t>
+      </w:r>
+      <w:r>
+        <w:rPr>
+          <w:rFonts w:hint="eastAsia"/>
+          <w:color w:val="000000" w:themeColor="text1"/>
+          <w:sz w:val="24"/>
+          <w:szCs w:val="24"/>
+          <w14:textFill>
+            <w14:solidFill>
+              <w14:schemeClr w14:val="tx1"/>
+            </w14:solidFill>
+          </w14:textFill>
+        </w:rPr>
+        <w:fldChar w:fldCharType="begin"/>
+      </w:r>
+      <w:r>
+        <w:rPr>
+          <w:rFonts w:hint="eastAsia"/>
+          <w:color w:val="000000" w:themeColor="text1"/>
+          <w:sz w:val="24"/>
+          <w:szCs w:val="24"/>
+          <w14:textFill>
+            <w14:solidFill>
+              <w14:schemeClr w14:val="tx1"/>
+            </w14:solidFill>
+          </w14:textFill>
+        </w:rPr>
+        <w:instrText xml:space="preserve"> HYPERLINK "http://123.207.183.250:105" </w:instrText>
+      </w:r>
+      <w:r>
+        <w:rPr>
+          <w:rFonts w:hint="eastAsia"/>
+          <w:color w:val="000000" w:themeColor="text1"/>
+          <w:sz w:val="24"/>
+          <w:szCs w:val="24"/>
+          <w14:textFill>
+            <w14:solidFill>
+              <w14:schemeClr w14:val="tx1"/>
+            </w14:solidFill>
+          </w14:textFill>
+        </w:rPr>
+        <w:fldChar w:fldCharType="separate"/>
+      </w:r>
+      <w:r>
+        <w:rPr>
+          <w:rStyle w:val="9"/>
+          <w:rFonts w:hint="eastAsia"/>
+          <w:color w:val="000000" w:themeColor="text1"/>
+          <w:sz w:val="24"/>
+          <w:szCs w:val="24"/>
+          <w14:textFill>
+            <w14:solidFill>
+              <w14:schemeClr w14:val="tx1"/>
+            </w14:solidFill>
+          </w14:textFill>
+        </w:rPr>
+        <w:t>http://123.207.183.250:105</w:t>
+      </w:r>
+      <w:r>
+        <w:rPr>
+          <w:rFonts w:hint="eastAsia"/>
+          <w:color w:val="000000" w:themeColor="text1"/>
+          <w:sz w:val="24"/>
+          <w:szCs w:val="24"/>
+          <w14:textFill>
+            <w14:solidFill>
+              <w14:schemeClr w14:val="tx1"/>
+            </w14:solidFill>
+          </w14:textFill>
+        </w:rPr>
+        <w:fldChar w:fldCharType="end"/>
       </w:r>
     </w:p>
     <w:sectPr>
@@ -5345,9 +4508,6 @@
       <w:pBdr>
         <w:bottom w:val="none" w:color="auto" w:sz="0" w:space="0"/>
       </w:pBdr>
-      <w:rPr>
-        <w:rFonts w:hint="eastAsia"/>
-      </w:rPr>
     </w:pPr>
   </w:p>
 </w:hdr>
@@ -5615,7 +4775,7 @@
     <w:lsdException w:qFormat="1" w:unhideWhenUsed="0" w:uiPriority="0" w:semiHidden="0" w:name="Title"/>
     <w:lsdException w:unhideWhenUsed="0" w:uiPriority="0" w:semiHidden="0" w:name="Closing"/>
     <w:lsdException w:unhideWhenUsed="0" w:uiPriority="0" w:semiHidden="0" w:name="Signature"/>
-    <w:lsdException w:qFormat="1" w:unhideWhenUsed="0" w:uiPriority="0" w:semiHidden="0" w:name="Default Paragraph Font"/>
+    <w:lsdException w:uiPriority="1" w:name="Default Paragraph Font"/>
     <w:lsdException w:unhideWhenUsed="0" w:uiPriority="0" w:semiHidden="0" w:name="Body Text"/>
     <w:lsdException w:unhideWhenUsed="0" w:uiPriority="0" w:semiHidden="0" w:name="Body Text Indent"/>
     <w:lsdException w:unhideWhenUsed="0" w:uiPriority="0" w:semiHidden="0" w:name="List Continue"/>
@@ -5653,53 +4813,53 @@
     <w:lsdException w:unhideWhenUsed="0" w:uiPriority="0" w:semiHidden="0" w:name="HTML Sample"/>
     <w:lsdException w:unhideWhenUsed="0" w:uiPriority="0" w:semiHidden="0" w:name="HTML Typewriter"/>
     <w:lsdException w:unhideWhenUsed="0" w:uiPriority="0" w:semiHidden="0" w:name="HTML Variable"/>
-    <w:lsdException w:qFormat="1" w:unhideWhenUsed="0" w:uiPriority="0" w:name="Normal Table"/>
+    <w:lsdException w:uiPriority="99" w:name="Normal Table"/>
     <w:lsdException w:unhideWhenUsed="0" w:uiPriority="0" w:semiHidden="0" w:name="annotation subject"/>
-    <w:lsdException w:unhideWhenUsed="0" w:uiPriority="0" w:semiHidden="0" w:name="Table Simple 1"/>
-    <w:lsdException w:unhideWhenUsed="0" w:uiPriority="0" w:semiHidden="0" w:name="Table Simple 2"/>
-    <w:lsdException w:unhideWhenUsed="0" w:uiPriority="0" w:semiHidden="0" w:name="Table Simple 3"/>
-    <w:lsdException w:unhideWhenUsed="0" w:uiPriority="0" w:semiHidden="0" w:name="Table Classic 1"/>
-    <w:lsdException w:unhideWhenUsed="0" w:uiPriority="0" w:semiHidden="0" w:name="Table Classic 2"/>
-    <w:lsdException w:unhideWhenUsed="0" w:uiPriority="0" w:semiHidden="0" w:name="Table Classic 3"/>
-    <w:lsdException w:unhideWhenUsed="0" w:uiPriority="0" w:semiHidden="0" w:name="Table Classic 4"/>
-    <w:lsdException w:unhideWhenUsed="0" w:uiPriority="0" w:semiHidden="0" w:name="Table Colorful 1"/>
-    <w:lsdException w:unhideWhenUsed="0" w:uiPriority="0" w:semiHidden="0" w:name="Table Colorful 2"/>
-    <w:lsdException w:unhideWhenUsed="0" w:uiPriority="0" w:semiHidden="0" w:name="Table Colorful 3"/>
-    <w:lsdException w:unhideWhenUsed="0" w:uiPriority="0" w:semiHidden="0" w:name="Table Columns 1"/>
-    <w:lsdException w:unhideWhenUsed="0" w:uiPriority="0" w:semiHidden="0" w:name="Table Columns 2"/>
-    <w:lsdException w:unhideWhenUsed="0" w:uiPriority="0" w:semiHidden="0" w:name="Table Columns 3"/>
-    <w:lsdException w:unhideWhenUsed="0" w:uiPriority="0" w:semiHidden="0" w:name="Table Columns 4"/>
-    <w:lsdException w:unhideWhenUsed="0" w:uiPriority="0" w:semiHidden="0" w:name="Table Columns 5"/>
-    <w:lsdException w:unhideWhenUsed="0" w:uiPriority="0" w:semiHidden="0" w:name="Table Grid 1"/>
-    <w:lsdException w:unhideWhenUsed="0" w:uiPriority="0" w:semiHidden="0" w:name="Table Grid 2"/>
-    <w:lsdException w:unhideWhenUsed="0" w:uiPriority="0" w:semiHidden="0" w:name="Table Grid 3"/>
-    <w:lsdException w:unhideWhenUsed="0" w:uiPriority="0" w:semiHidden="0" w:name="Table Grid 4"/>
-    <w:lsdException w:unhideWhenUsed="0" w:uiPriority="0" w:semiHidden="0" w:name="Table Grid 5"/>
-    <w:lsdException w:unhideWhenUsed="0" w:uiPriority="0" w:semiHidden="0" w:name="Table Grid 6"/>
-    <w:lsdException w:unhideWhenUsed="0" w:uiPriority="0" w:semiHidden="0" w:name="Table Grid 7"/>
-    <w:lsdException w:unhideWhenUsed="0" w:uiPriority="0" w:semiHidden="0" w:name="Table Grid 8"/>
-    <w:lsdException w:unhideWhenUsed="0" w:uiPriority="0" w:semiHidden="0" w:name="Table List 1"/>
-    <w:lsdException w:unhideWhenUsed="0" w:uiPriority="0" w:semiHidden="0" w:name="Table List 2"/>
-    <w:lsdException w:unhideWhenUsed="0" w:uiPriority="0" w:semiHidden="0" w:name="Table List 3"/>
-    <w:lsdException w:unhideWhenUsed="0" w:uiPriority="0" w:semiHidden="0" w:name="Table List 4"/>
-    <w:lsdException w:unhideWhenUsed="0" w:uiPriority="0" w:semiHidden="0" w:name="Table List 5"/>
-    <w:lsdException w:unhideWhenUsed="0" w:uiPriority="0" w:semiHidden="0" w:name="Table List 6"/>
-    <w:lsdException w:unhideWhenUsed="0" w:uiPriority="0" w:semiHidden="0" w:name="Table List 7"/>
-    <w:lsdException w:unhideWhenUsed="0" w:uiPriority="0" w:semiHidden="0" w:name="Table List 8"/>
-    <w:lsdException w:unhideWhenUsed="0" w:uiPriority="0" w:semiHidden="0" w:name="Table 3D effects 1"/>
-    <w:lsdException w:unhideWhenUsed="0" w:uiPriority="0" w:semiHidden="0" w:name="Table 3D effects 2"/>
-    <w:lsdException w:unhideWhenUsed="0" w:uiPriority="0" w:semiHidden="0" w:name="Table 3D effects 3"/>
-    <w:lsdException w:unhideWhenUsed="0" w:uiPriority="0" w:semiHidden="0" w:name="Table Contemporary"/>
-    <w:lsdException w:unhideWhenUsed="0" w:uiPriority="0" w:semiHidden="0" w:name="Table Elegant"/>
-    <w:lsdException w:unhideWhenUsed="0" w:uiPriority="0" w:semiHidden="0" w:name="Table Professional"/>
-    <w:lsdException w:unhideWhenUsed="0" w:uiPriority="0" w:semiHidden="0" w:name="Table Subtle 1"/>
-    <w:lsdException w:unhideWhenUsed="0" w:uiPriority="0" w:semiHidden="0" w:name="Table Subtle 2"/>
-    <w:lsdException w:unhideWhenUsed="0" w:uiPriority="0" w:semiHidden="0" w:name="Table Web 1"/>
-    <w:lsdException w:unhideWhenUsed="0" w:uiPriority="0" w:semiHidden="0" w:name="Table Web 2"/>
-    <w:lsdException w:unhideWhenUsed="0" w:uiPriority="0" w:semiHidden="0" w:name="Table Web 3"/>
+    <w:lsdException w:uiPriority="0" w:name="Table Simple 1"/>
+    <w:lsdException w:uiPriority="0" w:name="Table Simple 2"/>
+    <w:lsdException w:uiPriority="0" w:name="Table Simple 3"/>
+    <w:lsdException w:uiPriority="0" w:name="Table Classic 1"/>
+    <w:lsdException w:uiPriority="0" w:name="Table Classic 2"/>
+    <w:lsdException w:uiPriority="0" w:name="Table Classic 3"/>
+    <w:lsdException w:uiPriority="0" w:name="Table Classic 4"/>
+    <w:lsdException w:uiPriority="0" w:name="Table Colorful 1"/>
+    <w:lsdException w:uiPriority="0" w:name="Table Colorful 2"/>
+    <w:lsdException w:uiPriority="0" w:name="Table Colorful 3"/>
+    <w:lsdException w:uiPriority="0" w:name="Table Columns 1"/>
+    <w:lsdException w:uiPriority="0" w:name="Table Columns 2"/>
+    <w:lsdException w:uiPriority="0" w:name="Table Columns 3"/>
+    <w:lsdException w:uiPriority="0" w:name="Table Columns 4"/>
+    <w:lsdException w:uiPriority="0" w:name="Table Columns 5"/>
+    <w:lsdException w:uiPriority="0" w:name="Table Grid 1"/>
+    <w:lsdException w:uiPriority="0" w:name="Table Grid 2"/>
+    <w:lsdException w:uiPriority="0" w:name="Table Grid 3"/>
+    <w:lsdException w:uiPriority="0" w:name="Table Grid 4"/>
+    <w:lsdException w:uiPriority="0" w:name="Table Grid 5"/>
+    <w:lsdException w:uiPriority="0" w:name="Table Grid 6"/>
+    <w:lsdException w:uiPriority="0" w:name="Table Grid 7"/>
+    <w:lsdException w:uiPriority="0" w:name="Table Grid 8"/>
+    <w:lsdException w:uiPriority="0" w:name="Table List 1"/>
+    <w:lsdException w:uiPriority="0" w:name="Table List 2"/>
+    <w:lsdException w:uiPriority="0" w:name="Table List 3"/>
+    <w:lsdException w:uiPriority="0" w:name="Table List 4"/>
+    <w:lsdException w:uiPriority="0" w:name="Table List 5"/>
+    <w:lsdException w:uiPriority="0" w:name="Table List 6"/>
+    <w:lsdException w:uiPriority="0" w:name="Table List 7"/>
+    <w:lsdException w:uiPriority="0" w:name="Table List 8"/>
+    <w:lsdException w:uiPriority="0" w:name="Table 3D effects 1"/>
+    <w:lsdException w:uiPriority="0" w:name="Table 3D effects 2"/>
+    <w:lsdException w:uiPriority="0" w:name="Table 3D effects 3"/>
+    <w:lsdException w:uiPriority="0" w:name="Table Contemporary"/>
+    <w:lsdException w:uiPriority="0" w:name="Table Elegant"/>
+    <w:lsdException w:uiPriority="0" w:name="Table Professional"/>
+    <w:lsdException w:uiPriority="0" w:name="Table Subtle 1"/>
+    <w:lsdException w:uiPriority="0" w:name="Table Subtle 2"/>
+    <w:lsdException w:uiPriority="0" w:name="Table Web 1"/>
+    <w:lsdException w:uiPriority="0" w:name="Table Web 2"/>
+    <w:lsdException w:uiPriority="0" w:name="Table Web 3"/>
     <w:lsdException w:unhideWhenUsed="0" w:uiPriority="0" w:semiHidden="0" w:name="Balloon Text"/>
-    <w:lsdException w:unhideWhenUsed="0" w:uiPriority="0" w:semiHidden="0" w:name="Table Grid"/>
-    <w:lsdException w:unhideWhenUsed="0" w:uiPriority="0" w:semiHidden="0" w:name="Table Theme"/>
+    <w:lsdException w:uiPriority="0" w:name="Table Grid"/>
+    <w:lsdException w:uiPriority="0" w:name="Table Theme"/>
     <w:lsdException w:unhideWhenUsed="0" w:uiPriority="60" w:semiHidden="0" w:name="Light Shading"/>
     <w:lsdException w:unhideWhenUsed="0" w:uiPriority="61" w:semiHidden="0" w:name="Light List"/>
     <w:lsdException w:unhideWhenUsed="0" w:uiPriority="62" w:semiHidden="0" w:name="Light Grid"/>
@@ -5823,14 +4983,14 @@
     <w:pPr>
       <w:spacing w:before="100" w:beforeAutospacing="1" w:after="100" w:afterAutospacing="1"/>
       <w:jc w:val="left"/>
+      <w:outlineLvl w:val="0"/>
     </w:pPr>
     <w:rPr>
-      <w:rFonts w:hint="eastAsia" w:ascii="宋体" w:hAnsi="宋体" w:eastAsia="宋体" w:cs="宋体"/>
+      <w:rFonts w:hint="eastAsia" w:ascii="宋体" w:hAnsi="宋体"/>
       <w:b/>
       <w:kern w:val="44"/>
       <w:sz w:val="48"/>
       <w:szCs w:val="48"/>
-      <w:lang w:val="en-US" w:eastAsia="zh-CN" w:bidi="ar"/>
     </w:rPr>
   </w:style>
   <w:style w:type="paragraph" w:styleId="3">
@@ -5842,28 +5002,42 @@
     <w:qFormat/>
     <w:uiPriority w:val="0"/>
     <w:pPr>
-      <w:spacing w:before="0" w:beforeAutospacing="1" w:after="0" w:afterAutospacing="1"/>
+      <w:spacing w:beforeAutospacing="1" w:afterAutospacing="1"/>
       <w:jc w:val="left"/>
+      <w:outlineLvl w:val="1"/>
     </w:pPr>
     <w:rPr>
-      <w:rFonts w:hint="eastAsia" w:ascii="宋体" w:hAnsi="宋体" w:eastAsia="宋体" w:cs="宋体"/>
+      <w:rFonts w:hint="eastAsia" w:ascii="宋体" w:hAnsi="宋体"/>
       <w:b/>
       <w:kern w:val="0"/>
       <w:sz w:val="36"/>
       <w:szCs w:val="36"/>
-      <w:lang w:val="en-US" w:eastAsia="zh-CN" w:bidi="ar"/>
     </w:rPr>
   </w:style>
   <w:style w:type="character" w:default="1" w:styleId="7">
     <w:name w:val="Default Paragraph Font"/>
-    <w:qFormat/>
-    <w:uiPriority w:val="0"/>
+    <w:semiHidden/>
+    <w:unhideWhenUsed/>
+    <w:uiPriority w:val="1"/>
   </w:style>
   <w:style w:type="table" w:default="1" w:styleId="10">
     <w:name w:val="Normal Table"/>
     <w:semiHidden/>
-    <w:qFormat/>
-    <w:uiPriority w:val="0"/>
+    <w:unhideWhenUsed/>
+    <w:uiPriority w:val="99"/>
+    <w:pPr>
+      <w:keepNext w:val="0"/>
+      <w:keepLines w:val="0"/>
+      <w:widowControl/>
+      <w:suppressLineNumbers w:val="0"/>
+      <w:spacing w:before="0" w:beforeAutospacing="0" w:after="0" w:afterAutospacing="0"/>
+      <w:ind w:left="0" w:right="0"/>
+    </w:pPr>
+    <w:rPr>
+      <w:rFonts w:hint="default" w:ascii="Times New Roman" w:hAnsi="Times New Roman" w:cs="Times New Roman"/>
+      <w:sz w:val="20"/>
+      <w:szCs w:val="20"/>
+    </w:rPr>
     <w:tblPr>
       <w:tblLayout w:type="fixed"/>
       <w:tblCellMar>
@@ -5908,12 +5082,8 @@
         <w:tab w:val="right" w:pos="8306"/>
       </w:tabs>
       <w:snapToGrid w:val="0"/>
-      <w:spacing w:line="240" w:lineRule="auto"/>
-      <w:jc w:val="both"/>
-      <w:outlineLvl w:val="9"/>
     </w:pPr>
     <w:rPr>
-      <w:rFonts w:ascii="Times New Roman" w:hAnsi="Times New Roman"/>
       <w:sz w:val="18"/>
     </w:rPr>
   </w:style>
@@ -5944,11 +5114,10 @@
       <w:jc w:val="left"/>
     </w:pPr>
     <w:rPr>
-      <w:rFonts w:hint="eastAsia" w:ascii="宋体" w:hAnsi="宋体" w:eastAsia="宋体" w:cs="宋体"/>
+      <w:rFonts w:hint="eastAsia" w:ascii="宋体" w:hAnsi="宋体"/>
       <w:kern w:val="0"/>
       <w:sz w:val="24"/>
       <w:szCs w:val="24"/>
-      <w:lang w:val="en-US" w:eastAsia="zh-CN" w:bidi="ar"/>
     </w:rPr>
   </w:style>
   <w:style w:type="character" w:styleId="8">

--- a/简历/和肖飞-前端开发工程师-15757116135.docx
+++ b/简历/和肖飞-前端开发工程师-15757116135.docx
@@ -54,6 +54,12 @@
         <w:tblPrEx>
           <w:shd w:val="clear" w:color="auto" w:fill="E6E6E6"/>
           <w:tblLayout w:type="fixed"/>
+          <w:tblCellMar>
+            <w:top w:w="0" w:type="dxa"/>
+            <w:left w:w="108" w:type="dxa"/>
+            <w:bottom w:w="0" w:type="dxa"/>
+            <w:right w:w="108" w:type="dxa"/>
+          </w:tblCellMar>
         </w:tblPrEx>
         <w:trPr>
           <w:trHeight w:val="485" w:hRule="atLeast"/>
@@ -66,10 +72,17 @@
           </w:tcPr>
           <w:p>
             <w:pPr>
+              <w:keepNext w:val="0"/>
+              <w:keepLines w:val="0"/>
+              <w:suppressLineNumbers w:val="0"/>
+              <w:spacing w:before="0" w:beforeAutospacing="0" w:after="0" w:afterAutospacing="0"/>
+              <w:ind w:left="0" w:right="0"/>
               <w:rPr>
+                <w:rFonts w:hint="default"/>
                 <w:b/>
                 <w:color w:val="000000" w:themeColor="text1"/>
                 <w:sz w:val="24"/>
+                <w:szCs w:val="20"/>
                 <w14:textFill>
                   <w14:solidFill>
                     <w14:schemeClr w14:val="tx1"/>
@@ -79,10 +92,11 @@
             </w:pPr>
             <w:r>
               <w:rPr>
-                <w:rFonts w:hAnsi="宋体"/>
+                <w:rFonts w:hint="default" w:hAnsi="宋体"/>
                 <w:b/>
                 <w:color w:val="000000" w:themeColor="text1"/>
                 <w:sz w:val="24"/>
+                <w:szCs w:val="20"/>
                 <w14:textFill>
                   <w14:solidFill>
                     <w14:schemeClr w14:val="tx1"/>
@@ -834,11 +848,18 @@
           </w:tcPr>
           <w:p>
             <w:pPr>
+              <w:keepNext w:val="0"/>
+              <w:keepLines w:val="0"/>
+              <w:suppressLineNumbers w:val="0"/>
+              <w:spacing w:before="0" w:beforeAutospacing="0" w:after="0" w:afterAutospacing="0"/>
+              <w:ind w:left="0" w:right="0"/>
               <w:rPr>
+                <w:rFonts w:hint="default"/>
                 <w:b/>
                 <w:bCs/>
                 <w:color w:val="000000" w:themeColor="text1"/>
                 <w:sz w:val="24"/>
+                <w:szCs w:val="20"/>
                 <w14:textFill>
                   <w14:solidFill>
                     <w14:schemeClr w14:val="tx1"/>
@@ -853,6 +874,7 @@
                 <w:bCs/>
                 <w:color w:val="000000" w:themeColor="text1"/>
                 <w:sz w:val="24"/>
+                <w:szCs w:val="20"/>
                 <w14:textFill>
                   <w14:solidFill>
                     <w14:schemeClr w14:val="tx1"/>
@@ -912,7 +934,6 @@
       </w:tblGrid>
       <w:tr>
         <w:tblPrEx>
-          <w:shd w:val="clear" w:color="auto" w:fill="E6E6E6"/>
           <w:tblLayout w:type="fixed"/>
           <w:tblCellMar>
             <w:top w:w="0" w:type="dxa"/>
@@ -932,11 +953,18 @@
           </w:tcPr>
           <w:p>
             <w:pPr>
+              <w:keepNext w:val="0"/>
+              <w:keepLines w:val="0"/>
+              <w:suppressLineNumbers w:val="0"/>
+              <w:spacing w:before="0" w:beforeAutospacing="0" w:after="0" w:afterAutospacing="0"/>
+              <w:ind w:left="0" w:right="0"/>
               <w:rPr>
+                <w:rFonts w:hint="default"/>
                 <w:b/>
                 <w:bCs/>
                 <w:color w:val="000000" w:themeColor="text1"/>
                 <w:sz w:val="24"/>
+                <w:szCs w:val="20"/>
                 <w14:textFill>
                   <w14:solidFill>
                     <w14:schemeClr w14:val="tx1"/>
@@ -946,11 +974,12 @@
             </w:pPr>
             <w:r>
               <w:rPr>
-                <w:rFonts w:hAnsi="宋体"/>
+                <w:rFonts w:hint="default" w:hAnsi="宋体"/>
                 <w:b/>
                 <w:bCs/>
                 <w:color w:val="000000" w:themeColor="text1"/>
                 <w:sz w:val="24"/>
+                <w:szCs w:val="20"/>
                 <w14:textFill>
                   <w14:solidFill>
                     <w14:schemeClr w14:val="tx1"/>
@@ -1271,10 +1300,17 @@
           </w:tcPr>
           <w:p>
             <w:pPr>
+              <w:keepNext w:val="0"/>
+              <w:keepLines w:val="0"/>
+              <w:suppressLineNumbers w:val="0"/>
+              <w:spacing w:before="0" w:beforeAutospacing="0" w:after="0" w:afterAutospacing="0"/>
+              <w:ind w:left="0" w:right="0"/>
               <w:rPr>
+                <w:rFonts w:hint="default"/>
                 <w:b/>
                 <w:color w:val="000000" w:themeColor="text1"/>
                 <w:sz w:val="24"/>
+                <w:szCs w:val="20"/>
                 <w14:textFill>
                   <w14:solidFill>
                     <w14:schemeClr w14:val="tx1"/>
@@ -1284,11 +1320,12 @@
             </w:pPr>
             <w:r>
               <w:rPr>
-                <w:rFonts w:hAnsi="宋体"/>
+                <w:rFonts w:hint="default" w:hAnsi="宋体"/>
                 <w:b/>
                 <w:bCs/>
                 <w:color w:val="000000" w:themeColor="text1"/>
                 <w:sz w:val="24"/>
+                <w:szCs w:val="20"/>
                 <w14:textFill>
                   <w14:solidFill>
                     <w14:schemeClr w14:val="tx1"/>
@@ -1971,10 +2008,17 @@
           </w:tcPr>
           <w:p>
             <w:pPr>
+              <w:keepNext w:val="0"/>
+              <w:keepLines w:val="0"/>
+              <w:suppressLineNumbers w:val="0"/>
+              <w:spacing w:before="0" w:beforeAutospacing="0" w:after="0" w:afterAutospacing="0"/>
+              <w:ind w:left="0" w:right="0"/>
               <w:rPr>
+                <w:rFonts w:hint="default"/>
                 <w:b/>
                 <w:color w:val="000000" w:themeColor="text1"/>
                 <w:sz w:val="24"/>
+                <w:szCs w:val="20"/>
                 <w14:textFill>
                   <w14:solidFill>
                     <w14:schemeClr w14:val="tx1"/>
@@ -1984,11 +2028,12 @@
             </w:pPr>
             <w:r>
               <w:rPr>
-                <w:rFonts w:hAnsi="宋体"/>
+                <w:rFonts w:hint="default" w:hAnsi="宋体"/>
                 <w:b/>
                 <w:bCs/>
                 <w:color w:val="000000" w:themeColor="text1"/>
                 <w:sz w:val="24"/>
+                <w:szCs w:val="20"/>
                 <w14:textFill>
                   <w14:solidFill>
                     <w14:schemeClr w14:val="tx1"/>
@@ -2149,8 +2194,8 @@
         </w:rPr>
         <w:t>https://github.com/JackFei/BestResu</w:t>
       </w:r>
-      <w:bookmarkStart w:id="0" w:name="_Hlt516687809"/>
-      <w:bookmarkStart w:id="1" w:name="_Hlt516687808"/>
+      <w:bookmarkStart w:id="0" w:name="_Hlt516687808"/>
+      <w:bookmarkStart w:id="1" w:name="_Hlt516687809"/>
       <w:r>
         <w:rPr>
           <w:rStyle w:val="8"/>
@@ -3653,8 +3698,13 @@
           </w:tcPr>
           <w:p>
             <w:pPr>
+              <w:keepNext w:val="0"/>
+              <w:keepLines w:val="0"/>
+              <w:suppressLineNumbers w:val="0"/>
+              <w:spacing w:before="0" w:beforeAutospacing="0" w:after="0" w:afterAutospacing="0"/>
+              <w:ind w:left="0" w:right="0"/>
               <w:rPr>
-                <w:rFonts w:hAnsi="宋体"/>
+                <w:rFonts w:hint="default" w:hAnsi="宋体"/>
                 <w:color w:val="000000" w:themeColor="text1"/>
                 <w:sz w:val="24"/>
                 <w:szCs w:val="21"/>
@@ -3671,6 +3721,7 @@
                 <w:b/>
                 <w:color w:val="000000" w:themeColor="text1"/>
                 <w:sz w:val="24"/>
+                <w:szCs w:val="20"/>
                 <w14:textFill>
                   <w14:solidFill>
                     <w14:schemeClr w14:val="tx1"/>
@@ -4152,8 +4203,81 @@
             </w14:solidFill>
           </w14:textFill>
         </w:rPr>
-        <w:t>6年转型学习前端开发。</w:t>
-      </w:r>
+        <w:t>6年</w:t>
+      </w:r>
+      <w:r>
+        <w:rPr>
+          <w:rFonts w:hint="eastAsia"/>
+          <w:color w:val="000000" w:themeColor="text1"/>
+          <w:sz w:val="24"/>
+          <w:szCs w:val="24"/>
+          <w:lang w:val="en-US" w:eastAsia="zh-CN"/>
+          <w14:textFill>
+            <w14:solidFill>
+              <w14:schemeClr w14:val="tx1"/>
+            </w14:solidFill>
+          </w14:textFill>
+        </w:rPr>
+        <w:t>10月</w:t>
+      </w:r>
+      <w:r>
+        <w:rPr>
+          <w:color w:val="000000" w:themeColor="text1"/>
+          <w:sz w:val="24"/>
+          <w:szCs w:val="24"/>
+          <w14:textFill>
+            <w14:solidFill>
+              <w14:schemeClr w14:val="tx1"/>
+            </w14:solidFill>
+          </w14:textFill>
+        </w:rPr>
+        <w:t>转型学习前端开发</w:t>
+      </w:r>
+      <w:r>
+        <w:rPr>
+          <w:rFonts w:hint="eastAsia"/>
+          <w:color w:val="000000" w:themeColor="text1"/>
+          <w:sz w:val="24"/>
+          <w:szCs w:val="24"/>
+          <w:lang w:eastAsia="zh-CN"/>
+          <w14:textFill>
+            <w14:solidFill>
+              <w14:schemeClr w14:val="tx1"/>
+            </w14:solidFill>
+          </w14:textFill>
+        </w:rPr>
+        <w:t>，</w:t>
+      </w:r>
+      <w:r>
+        <w:rPr>
+          <w:rFonts w:hint="eastAsia"/>
+          <w:color w:val="000000" w:themeColor="text1"/>
+          <w:sz w:val="24"/>
+          <w:szCs w:val="24"/>
+          <w:lang w:val="en-US" w:eastAsia="zh-CN"/>
+          <w14:textFill>
+            <w14:solidFill>
+              <w14:schemeClr w14:val="tx1"/>
+            </w14:solidFill>
+          </w14:textFill>
+        </w:rPr>
+        <w:t>公司团队划分到鹭栖科技</w:t>
+      </w:r>
+      <w:r>
+        <w:rPr>
+          <w:color w:val="000000" w:themeColor="text1"/>
+          <w:sz w:val="24"/>
+          <w:szCs w:val="24"/>
+          <w14:textFill>
+            <w14:solidFill>
+              <w14:schemeClr w14:val="tx1"/>
+            </w14:solidFill>
+          </w14:textFill>
+        </w:rPr>
+        <w:t>。</w:t>
+      </w:r>
+      <w:bookmarkStart w:id="2" w:name="_GoBack"/>
+      <w:bookmarkEnd w:id="2"/>
     </w:p>
     <w:tbl>
       <w:tblPr>
@@ -4194,9 +4318,16 @@
           </w:tcPr>
           <w:p>
             <w:pPr>
+              <w:keepNext w:val="0"/>
+              <w:keepLines w:val="0"/>
+              <w:suppressLineNumbers w:val="0"/>
+              <w:spacing w:before="0" w:beforeAutospacing="0" w:after="0" w:afterAutospacing="0"/>
+              <w:ind w:left="0" w:right="0"/>
               <w:rPr>
+                <w:rFonts w:hint="default"/>
                 <w:color w:val="000000" w:themeColor="text1"/>
                 <w:sz w:val="24"/>
+                <w:szCs w:val="20"/>
                 <w14:textFill>
                   <w14:solidFill>
                     <w14:schemeClr w14:val="tx1"/>
@@ -4206,10 +4337,11 @@
             </w:pPr>
             <w:r>
               <w:rPr>
-                <w:rFonts w:hAnsi="宋体"/>
+                <w:rFonts w:hint="default" w:hAnsi="宋体"/>
                 <w:b/>
                 <w:color w:val="000000" w:themeColor="text1"/>
                 <w:sz w:val="24"/>
+                <w:szCs w:val="20"/>
                 <w14:textFill>
                   <w14:solidFill>
                     <w14:schemeClr w14:val="tx1"/>
@@ -4315,8 +4447,6 @@
         </w:rPr>
         <w:t>96的工作制度)</w:t>
       </w:r>
-      <w:bookmarkStart w:id="2" w:name="_GoBack"/>
-      <w:bookmarkEnd w:id="2"/>
     </w:p>
     <w:p>
       <w:pPr>
@@ -4813,7 +4943,7 @@
     <w:lsdException w:unhideWhenUsed="0" w:uiPriority="0" w:semiHidden="0" w:name="HTML Sample"/>
     <w:lsdException w:unhideWhenUsed="0" w:uiPriority="0" w:semiHidden="0" w:name="HTML Typewriter"/>
     <w:lsdException w:unhideWhenUsed="0" w:uiPriority="0" w:semiHidden="0" w:name="HTML Variable"/>
-    <w:lsdException w:uiPriority="99" w:name="Normal Table"/>
+    <w:lsdException w:qFormat="1" w:uiPriority="99" w:name="Normal Table"/>
     <w:lsdException w:unhideWhenUsed="0" w:uiPriority="0" w:semiHidden="0" w:name="annotation subject"/>
     <w:lsdException w:uiPriority="0" w:name="Table Simple 1"/>
     <w:lsdException w:uiPriority="0" w:name="Table Simple 2"/>
@@ -5024,6 +5154,7 @@
     <w:name w:val="Normal Table"/>
     <w:semiHidden/>
     <w:unhideWhenUsed/>
+    <w:qFormat/>
     <w:uiPriority w:val="99"/>
     <w:pPr>
       <w:keepNext w:val="0"/>
